--- a/docs/php coding convention.docx
+++ b/docs/php coding convention.docx
@@ -8,19 +8,864 @@
         <w:rPr>
           <w:rFonts w:ascii="Arial" w:hAnsi="Arial" w:cs="Arial"/>
           <w:i/>
-          <w:color w:val="BFBFBF" w:themeColor="background1" w:themeShade="BF"/>
+          <w:color w:val="595959" w:themeColor="text1" w:themeTint="A6"/>
           <w:sz w:val="24"/>
         </w:rPr>
       </w:pPr>
-      <w:r>
+    </w:p>
+    <w:tbl>
+      <w:tblPr>
+        <w:tblStyle w:val="TableGrid"/>
+        <w:tblW w:w="10355" w:type="dxa"/>
+        <w:tblInd w:w="-10" w:type="dxa"/>
+        <w:tblLook w:val="04A0" w:firstRow="1" w:lastRow="0" w:firstColumn="1" w:lastColumn="0" w:noHBand="0" w:noVBand="1"/>
+      </w:tblPr>
+      <w:tblGrid>
+        <w:gridCol w:w="1620"/>
+        <w:gridCol w:w="8735"/>
+      </w:tblGrid>
+      <w:tr>
+        <w:tc>
+          <w:tcPr>
+            <w:tcW w:w="10355" w:type="dxa"/>
+            <w:gridSpan w:val="2"/>
+            <w:tcBorders>
+              <w:top w:val="single" w:sz="4" w:space="0" w:color="A6A6A6" w:themeColor="background1" w:themeShade="A6"/>
+              <w:left w:val="single" w:sz="4" w:space="0" w:color="A6A6A6" w:themeColor="background1" w:themeShade="A6"/>
+              <w:bottom w:val="nil"/>
+              <w:right w:val="single" w:sz="4" w:space="0" w:color="A6A6A6" w:themeColor="background1" w:themeShade="A6"/>
+            </w:tcBorders>
+            <w:shd w:val="clear" w:color="auto" w:fill="FFD966" w:themeFill="accent4" w:themeFillTint="99"/>
+          </w:tcPr>
+          <w:p>
+            <w:pPr>
+              <w:rPr>
+                <w:rFonts w:ascii="Arial" w:hAnsi="Arial" w:cs="Arial"/>
+                <w:i/>
+                <w:color w:val="595959" w:themeColor="text1" w:themeTint="A6"/>
+                <w:sz w:val="24"/>
+              </w:rPr>
+            </w:pPr>
+            <w:r>
+              <w:rPr>
+                <w:rFonts w:ascii="Arial" w:hAnsi="Arial" w:cs="Arial"/>
+                <w:i/>
+                <w:color w:val="595959" w:themeColor="text1" w:themeTint="A6"/>
+                <w:sz w:val="36"/>
+              </w:rPr>
+              <w:t>1.</w:t>
+            </w:r>
+            <w:r>
+              <w:rPr>
+                <w:rFonts w:ascii="Arial" w:hAnsi="Arial" w:cs="Arial"/>
+                <w:i/>
+                <w:color w:val="595959" w:themeColor="text1" w:themeTint="A6"/>
+                <w:sz w:val="36"/>
+              </w:rPr>
+              <w:t xml:space="preserve">Controller </w:t>
+            </w:r>
+            <w:r>
+              <w:rPr>
+                <w:rFonts w:ascii="Arial" w:hAnsi="Arial" w:cs="Arial"/>
+                <w:i/>
+                <w:color w:val="595959" w:themeColor="text1" w:themeTint="A6"/>
+                <w:sz w:val="36"/>
+              </w:rPr>
+              <w:t>Classes</w:t>
+            </w:r>
+          </w:p>
+        </w:tc>
+      </w:tr>
+      <w:tr>
+        <w:trPr>
+          <w:trHeight w:val="2177"/>
+        </w:trPr>
+        <w:tc>
+          <w:tcPr>
+            <w:tcW w:w="1620" w:type="dxa"/>
+            <w:tcBorders>
+              <w:top w:val="single" w:sz="4" w:space="0" w:color="A6A6A6" w:themeColor="background1" w:themeShade="A6"/>
+              <w:left w:val="single" w:sz="4" w:space="0" w:color="A6A6A6" w:themeColor="background1" w:themeShade="A6"/>
+              <w:bottom w:val="single" w:sz="4" w:space="0" w:color="A6A6A6" w:themeColor="background1" w:themeShade="A6"/>
+              <w:right w:val="single" w:sz="4" w:space="0" w:color="A6A6A6" w:themeColor="background1" w:themeShade="A6"/>
+            </w:tcBorders>
+          </w:tcPr>
+          <w:p>
+            <w:pPr>
+              <w:rPr>
+                <w:rFonts w:ascii="Arial" w:hAnsi="Arial" w:cs="Arial"/>
+                <w:i/>
+                <w:color w:val="595959" w:themeColor="text1" w:themeTint="A6"/>
+                <w:sz w:val="24"/>
+              </w:rPr>
+            </w:pPr>
+            <w:r>
+              <w:rPr>
+                <w:rFonts w:ascii="Arial" w:hAnsi="Arial" w:cs="Arial"/>
+                <w:i/>
+                <w:color w:val="A6A6A6" w:themeColor="background1" w:themeShade="A6"/>
+                <w:sz w:val="24"/>
+              </w:rPr>
+              <w:t>Comment</w:t>
+            </w:r>
+          </w:p>
+        </w:tc>
+        <w:tc>
+          <w:tcPr>
+            <w:tcW w:w="8735" w:type="dxa"/>
+            <w:tcBorders>
+              <w:top w:val="single" w:sz="4" w:space="0" w:color="A6A6A6" w:themeColor="background1" w:themeShade="A6"/>
+              <w:left w:val="single" w:sz="4" w:space="0" w:color="A6A6A6" w:themeColor="background1" w:themeShade="A6"/>
+              <w:bottom w:val="single" w:sz="4" w:space="0" w:color="A6A6A6" w:themeColor="background1" w:themeShade="A6"/>
+              <w:right w:val="single" w:sz="4" w:space="0" w:color="A6A6A6" w:themeColor="background1" w:themeShade="A6"/>
+            </w:tcBorders>
+          </w:tcPr>
+          <w:p>
+            <w:pPr>
+              <w:rPr>
+                <w:rFonts w:ascii="Courier New" w:hAnsi="Courier New" w:cs="Courier New"/>
+                <w:color w:val="595959" w:themeColor="text1" w:themeTint="A6"/>
+              </w:rPr>
+            </w:pPr>
+            <w:r>
+              <w:rPr>
+                <w:rFonts w:ascii="Courier New" w:hAnsi="Courier New" w:cs="Courier New"/>
+                <w:color w:val="595959" w:themeColor="text1" w:themeTint="A6"/>
+              </w:rPr>
+              <w:t>COMMENT FOR CLASSES</w:t>
+            </w:r>
+          </w:p>
+          <w:p>
+            <w:pPr>
+              <w:rPr>
+                <w:rFonts w:ascii="Courier New" w:hAnsi="Courier New" w:cs="Courier New"/>
+                <w:color w:val="595959" w:themeColor="text1" w:themeTint="A6"/>
+              </w:rPr>
+            </w:pPr>
+            <w:r>
+              <w:rPr>
+                <w:rFonts w:ascii="Courier New" w:hAnsi="Courier New" w:cs="Courier New"/>
+                <w:color w:val="595959" w:themeColor="text1" w:themeTint="A6"/>
+              </w:rPr>
+              <w:t>&lt;?php</w:t>
+            </w:r>
+          </w:p>
+          <w:p>
+            <w:pPr>
+              <w:rPr>
+                <w:rFonts w:ascii="Courier New" w:hAnsi="Courier New" w:cs="Courier New"/>
+                <w:color w:val="595959" w:themeColor="text1" w:themeTint="A6"/>
+              </w:rPr>
+            </w:pPr>
+            <w:r>
+              <w:rPr>
+                <w:rFonts w:ascii="Courier New" w:hAnsi="Courier New" w:cs="Courier New"/>
+                <w:color w:val="595959" w:themeColor="text1" w:themeTint="A6"/>
+              </w:rPr>
+              <w:t>/**</w:t>
+            </w:r>
+          </w:p>
+          <w:p>
+            <w:pPr>
+              <w:rPr>
+                <w:rFonts w:ascii="Courier New" w:hAnsi="Courier New" w:cs="Courier New"/>
+                <w:color w:val="595959" w:themeColor="text1" w:themeTint="A6"/>
+              </w:rPr>
+            </w:pPr>
+            <w:r>
+              <w:rPr>
+                <w:rFonts w:ascii="Courier New" w:hAnsi="Courier New" w:cs="Courier New"/>
+                <w:color w:val="595959" w:themeColor="text1" w:themeTint="A6"/>
+              </w:rPr>
+              <w:t xml:space="preserve"> * example </w:t>
+            </w:r>
+            <w:r>
+              <w:rPr>
+                <w:rFonts w:ascii="Courier New" w:hAnsi="Courier New" w:cs="Courier New"/>
+                <w:color w:val="595959" w:themeColor="text1" w:themeTint="A6"/>
+              </w:rPr>
+              <w:t xml:space="preserve">controller to manage an example </w:t>
+            </w:r>
+            <w:r>
+              <w:rPr>
+                <w:rFonts w:ascii="Courier New" w:hAnsi="Courier New" w:cs="Courier New"/>
+                <w:color w:val="595959" w:themeColor="text1" w:themeTint="A6"/>
+              </w:rPr>
+              <w:t>controller</w:t>
+            </w:r>
+          </w:p>
+          <w:p>
+            <w:pPr>
+              <w:rPr>
+                <w:rFonts w:ascii="Courier New" w:hAnsi="Courier New" w:cs="Courier New"/>
+                <w:color w:val="595959" w:themeColor="text1" w:themeTint="A6"/>
+              </w:rPr>
+            </w:pPr>
+            <w:r>
+              <w:rPr>
+                <w:rFonts w:ascii="Courier New" w:hAnsi="Courier New" w:cs="Courier New"/>
+                <w:color w:val="595959" w:themeColor="text1" w:themeTint="A6"/>
+              </w:rPr>
+              <w:t xml:space="preserve"> * </w:t>
+            </w:r>
+          </w:p>
+          <w:p>
+            <w:pPr>
+              <w:rPr>
+                <w:rFonts w:ascii="Courier New" w:hAnsi="Courier New" w:cs="Courier New"/>
+                <w:color w:val="595959" w:themeColor="text1" w:themeTint="A6"/>
+              </w:rPr>
+            </w:pPr>
+            <w:r>
+              <w:rPr>
+                <w:rFonts w:ascii="Courier New" w:hAnsi="Courier New" w:cs="Courier New"/>
+                <w:color w:val="595959" w:themeColor="text1" w:themeTint="A6"/>
+              </w:rPr>
+              <w:t xml:space="preserve"> * @author alexhoang &lt;alexhoang.htd@gmail.com&gt;</w:t>
+            </w:r>
+          </w:p>
+          <w:p>
+            <w:pPr>
+              <w:rPr>
+                <w:rFonts w:ascii="Courier New" w:hAnsi="Courier New" w:cs="Courier New"/>
+                <w:color w:val="595959" w:themeColor="text1" w:themeTint="A6"/>
+              </w:rPr>
+            </w:pPr>
+            <w:r>
+              <w:rPr>
+                <w:rFonts w:ascii="Courier New" w:hAnsi="Courier New" w:cs="Courier New"/>
+                <w:color w:val="595959" w:themeColor="text1" w:themeTint="A6"/>
+              </w:rPr>
+              <w:t xml:space="preserve"> * @copyright &amp;copy; 2013 Createve Team </w:t>
+            </w:r>
+          </w:p>
+          <w:p>
+            <w:pPr>
+              <w:rPr>
+                <w:rFonts w:ascii="Courier New" w:hAnsi="Courier New" w:cs="Courier New"/>
+                <w:color w:val="595959" w:themeColor="text1" w:themeTint="A6"/>
+              </w:rPr>
+            </w:pPr>
+            <w:r>
+              <w:rPr>
+                <w:rFonts w:ascii="Courier New" w:hAnsi="Courier New" w:cs="Courier New"/>
+                <w:color w:val="595959" w:themeColor="text1" w:themeTint="A6"/>
+              </w:rPr>
+              <w:t xml:space="preserve"> */</w:t>
+            </w:r>
+          </w:p>
+          <w:p>
+            <w:pPr>
+              <w:rPr>
+                <w:rFonts w:ascii="Courier New" w:hAnsi="Courier New" w:cs="Courier New"/>
+                <w:color w:val="595959" w:themeColor="text1" w:themeTint="A6"/>
+              </w:rPr>
+            </w:pPr>
+          </w:p>
+          <w:p>
+            <w:pPr>
+              <w:rPr>
+                <w:rFonts w:ascii="Courier New" w:hAnsi="Courier New" w:cs="Courier New"/>
+                <w:color w:val="595959" w:themeColor="text1" w:themeTint="A6"/>
+              </w:rPr>
+            </w:pPr>
+            <w:r>
+              <w:rPr>
+                <w:rFonts w:ascii="Courier New" w:hAnsi="Courier New" w:cs="Courier New"/>
+                <w:color w:val="595959" w:themeColor="text1" w:themeTint="A6"/>
+              </w:rPr>
+              <w:t xml:space="preserve">COMMENT FOR ACTION METHOD: </w:t>
+            </w:r>
+          </w:p>
+          <w:p>
+            <w:pPr>
+              <w:rPr>
+                <w:rFonts w:ascii="Courier New" w:hAnsi="Courier New" w:cs="Courier New"/>
+                <w:color w:val="595959" w:themeColor="text1" w:themeTint="A6"/>
+              </w:rPr>
+            </w:pPr>
+          </w:p>
+          <w:p>
+            <w:pPr>
+              <w:rPr>
+                <w:rFonts w:ascii="Courier New" w:hAnsi="Courier New" w:cs="Courier New"/>
+                <w:color w:val="595959" w:themeColor="text1" w:themeTint="A6"/>
+              </w:rPr>
+            </w:pPr>
+            <w:r>
+              <w:rPr>
+                <w:rFonts w:ascii="Courier New" w:hAnsi="Courier New" w:cs="Courier New"/>
+                <w:color w:val="595959" w:themeColor="text1" w:themeTint="A6"/>
+              </w:rPr>
+              <w:tab/>
+              <w:t>/**</w:t>
+            </w:r>
+          </w:p>
+          <w:p>
+            <w:pPr>
+              <w:rPr>
+                <w:rFonts w:ascii="Courier New" w:hAnsi="Courier New" w:cs="Courier New"/>
+                <w:color w:val="595959" w:themeColor="text1" w:themeTint="A6"/>
+              </w:rPr>
+            </w:pPr>
+            <w:r>
+              <w:rPr>
+                <w:rFonts w:ascii="Courier New" w:hAnsi="Courier New" w:cs="Courier New"/>
+                <w:color w:val="595959" w:themeColor="text1" w:themeTint="A6"/>
+              </w:rPr>
+              <w:tab/>
+              <w:t xml:space="preserve"> * Specifies the access control rules.</w:t>
+            </w:r>
+          </w:p>
+          <w:p>
+            <w:pPr>
+              <w:rPr>
+                <w:rFonts w:ascii="Courier New" w:hAnsi="Courier New" w:cs="Courier New"/>
+                <w:color w:val="595959" w:themeColor="text1" w:themeTint="A6"/>
+              </w:rPr>
+            </w:pPr>
+            <w:r>
+              <w:rPr>
+                <w:rFonts w:ascii="Courier New" w:hAnsi="Courier New" w:cs="Courier New"/>
+                <w:color w:val="595959" w:themeColor="text1" w:themeTint="A6"/>
+              </w:rPr>
+              <w:tab/>
+              <w:t xml:space="preserve"> * This method is used by the 'accessControl' filter.</w:t>
+            </w:r>
+          </w:p>
+          <w:p>
+            <w:pPr>
+              <w:rPr>
+                <w:rFonts w:ascii="Courier New" w:hAnsi="Courier New" w:cs="Courier New"/>
+                <w:color w:val="595959" w:themeColor="text1" w:themeTint="A6"/>
+              </w:rPr>
+            </w:pPr>
+            <w:r>
+              <w:rPr>
+                <w:rFonts w:ascii="Courier New" w:hAnsi="Courier New" w:cs="Courier New"/>
+                <w:color w:val="595959" w:themeColor="text1" w:themeTint="A6"/>
+              </w:rPr>
+              <w:tab/>
+              <w:t xml:space="preserve"> * @return array access control rules</w:t>
+            </w:r>
+          </w:p>
+          <w:p>
+            <w:pPr>
+              <w:rPr>
+                <w:rFonts w:ascii="Courier New" w:hAnsi="Courier New" w:cs="Courier New"/>
+                <w:color w:val="595959" w:themeColor="text1" w:themeTint="A6"/>
+              </w:rPr>
+            </w:pPr>
+            <w:r>
+              <w:rPr>
+                <w:rFonts w:ascii="Courier New" w:hAnsi="Courier New" w:cs="Courier New"/>
+                <w:color w:val="595959" w:themeColor="text1" w:themeTint="A6"/>
+              </w:rPr>
+              <w:tab/>
+              <w:t xml:space="preserve"> */</w:t>
+            </w:r>
+          </w:p>
+          <w:p>
+            <w:pPr>
+              <w:rPr>
+                <w:rFonts w:ascii="Courier New" w:hAnsi="Courier New" w:cs="Courier New"/>
+                <w:color w:val="595959" w:themeColor="text1" w:themeTint="A6"/>
+              </w:rPr>
+            </w:pPr>
+          </w:p>
+          <w:p>
+            <w:pPr>
+              <w:rPr>
+                <w:rFonts w:ascii="Courier New" w:hAnsi="Courier New" w:cs="Courier New"/>
+                <w:color w:val="595959" w:themeColor="text1" w:themeTint="A6"/>
+              </w:rPr>
+            </w:pPr>
+            <w:r>
+              <w:rPr>
+                <w:rFonts w:ascii="Courier New" w:hAnsi="Courier New" w:cs="Courier New"/>
+                <w:color w:val="595959" w:themeColor="text1" w:themeTint="A6"/>
+              </w:rPr>
+              <w:t>COMMENT FOR LOGIC</w:t>
+            </w:r>
+          </w:p>
+          <w:p>
+            <w:pPr>
+              <w:rPr>
+                <w:rFonts w:ascii="Courier New" w:hAnsi="Courier New" w:cs="Courier New"/>
+                <w:color w:val="595959" w:themeColor="text1" w:themeTint="A6"/>
+              </w:rPr>
+            </w:pPr>
+            <w:bookmarkStart w:id="0" w:name="_GoBack"/>
+            <w:bookmarkEnd w:id="0"/>
+          </w:p>
+          <w:p>
+            <w:pPr>
+              <w:rPr>
+                <w:rFonts w:ascii="Courier New" w:hAnsi="Courier New" w:cs="Courier New"/>
+                <w:color w:val="595959" w:themeColor="text1" w:themeTint="A6"/>
+              </w:rPr>
+            </w:pPr>
+            <w:r>
+              <w:rPr>
+                <w:rFonts w:ascii="Courier New" w:hAnsi="Courier New" w:cs="Courier New"/>
+                <w:color w:val="595959" w:themeColor="text1" w:themeTint="A6"/>
+              </w:rPr>
+              <w:t>//this line of code will add count variable i by one value</w:t>
+            </w:r>
+          </w:p>
+          <w:p>
+            <w:pPr>
+              <w:rPr>
+                <w:rFonts w:ascii="Courier New" w:hAnsi="Courier New" w:cs="Courier New"/>
+                <w:color w:val="595959" w:themeColor="text1" w:themeTint="A6"/>
+              </w:rPr>
+            </w:pPr>
+            <w:r>
+              <w:rPr>
+                <w:rFonts w:ascii="Courier New" w:hAnsi="Courier New" w:cs="Courier New"/>
+                <w:color w:val="595959" w:themeColor="text1" w:themeTint="A6"/>
+              </w:rPr>
+              <w:t>i++;</w:t>
+            </w:r>
+          </w:p>
+        </w:tc>
+      </w:tr>
+      <w:tr>
+        <w:trPr>
+          <w:trHeight w:val="2177"/>
+        </w:trPr>
+        <w:tc>
+          <w:tcPr>
+            <w:tcW w:w="1620" w:type="dxa"/>
+            <w:tcBorders>
+              <w:top w:val="single" w:sz="4" w:space="0" w:color="A6A6A6" w:themeColor="background1" w:themeShade="A6"/>
+              <w:left w:val="single" w:sz="4" w:space="0" w:color="A6A6A6" w:themeColor="background1" w:themeShade="A6"/>
+              <w:bottom w:val="single" w:sz="4" w:space="0" w:color="A6A6A6" w:themeColor="background1" w:themeShade="A6"/>
+              <w:right w:val="single" w:sz="4" w:space="0" w:color="A6A6A6" w:themeColor="background1" w:themeShade="A6"/>
+            </w:tcBorders>
+          </w:tcPr>
+          <w:p>
+            <w:pPr>
+              <w:rPr>
+                <w:rFonts w:ascii="Arial" w:hAnsi="Arial" w:cs="Arial"/>
+                <w:i/>
+                <w:color w:val="A6A6A6" w:themeColor="background1" w:themeShade="A6"/>
+                <w:sz w:val="24"/>
+              </w:rPr>
+            </w:pPr>
+            <w:r>
+              <w:rPr>
+                <w:rFonts w:ascii="Arial" w:hAnsi="Arial" w:cs="Arial"/>
+                <w:i/>
+                <w:color w:val="A6A6A6" w:themeColor="background1" w:themeShade="A6"/>
+                <w:sz w:val="24"/>
+              </w:rPr>
+              <w:t>Class</w:t>
+            </w:r>
+            <w:r>
+              <w:rPr>
+                <w:rFonts w:ascii="Arial" w:hAnsi="Arial" w:cs="Arial"/>
+                <w:i/>
+                <w:color w:val="A6A6A6" w:themeColor="background1" w:themeShade="A6"/>
+                <w:sz w:val="24"/>
+              </w:rPr>
+              <w:t>es</w:t>
+            </w:r>
+            <w:r>
+              <w:rPr>
+                <w:rFonts w:ascii="Arial" w:hAnsi="Arial" w:cs="Arial"/>
+                <w:i/>
+                <w:color w:val="A6A6A6" w:themeColor="background1" w:themeShade="A6"/>
+                <w:sz w:val="24"/>
+              </w:rPr>
+              <w:t xml:space="preserve"> name</w:t>
+            </w:r>
+          </w:p>
+        </w:tc>
+        <w:tc>
+          <w:tcPr>
+            <w:tcW w:w="8735" w:type="dxa"/>
+            <w:tcBorders>
+              <w:top w:val="single" w:sz="4" w:space="0" w:color="A6A6A6" w:themeColor="background1" w:themeShade="A6"/>
+              <w:left w:val="single" w:sz="4" w:space="0" w:color="A6A6A6" w:themeColor="background1" w:themeShade="A6"/>
+              <w:bottom w:val="single" w:sz="4" w:space="0" w:color="A6A6A6" w:themeColor="background1" w:themeShade="A6"/>
+              <w:right w:val="single" w:sz="4" w:space="0" w:color="A6A6A6" w:themeColor="background1" w:themeShade="A6"/>
+            </w:tcBorders>
+          </w:tcPr>
+          <w:p>
+            <w:pPr>
+              <w:rPr>
+                <w:rFonts w:ascii="Courier New" w:hAnsi="Courier New" w:cs="Courier New"/>
+                <w:b/>
+                <w:color w:val="595959" w:themeColor="text1" w:themeTint="A6"/>
+                <w:sz w:val="24"/>
+              </w:rPr>
+            </w:pPr>
+            <w:r>
+              <w:rPr>
+                <w:rFonts w:ascii="Courier New" w:hAnsi="Courier New" w:cs="Courier New"/>
+                <w:b/>
+                <w:color w:val="595959" w:themeColor="text1" w:themeTint="A6"/>
+                <w:sz w:val="24"/>
+              </w:rPr>
+              <w:t>Controller class</w:t>
+            </w:r>
+            <w:r>
+              <w:rPr>
+                <w:rFonts w:ascii="Courier New" w:hAnsi="Courier New" w:cs="Courier New"/>
+                <w:b/>
+                <w:color w:val="595959" w:themeColor="text1" w:themeTint="A6"/>
+                <w:sz w:val="24"/>
+              </w:rPr>
+              <w:t xml:space="preserve"> :</w:t>
+            </w:r>
+          </w:p>
+          <w:p>
+            <w:pPr>
+              <w:rPr>
+                <w:rFonts w:ascii="Courier New" w:hAnsi="Courier New" w:cs="Courier New"/>
+                <w:b/>
+                <w:color w:val="595959" w:themeColor="text1" w:themeTint="A6"/>
+                <w:sz w:val="24"/>
+              </w:rPr>
+            </w:pPr>
+          </w:p>
+          <w:p>
+            <w:pPr>
+              <w:rPr>
+                <w:rFonts w:ascii="Courier New" w:hAnsi="Courier New" w:cs="Courier New"/>
+                <w:color w:val="595959" w:themeColor="text1" w:themeTint="A6"/>
+              </w:rPr>
+            </w:pPr>
+            <w:r>
+              <w:rPr>
+                <w:rFonts w:ascii="Courier New" w:hAnsi="Courier New" w:cs="Courier New"/>
+                <w:b/>
+                <w:color w:val="595959" w:themeColor="text1" w:themeTint="A6"/>
+              </w:rPr>
+              <w:t>Controller name</w:t>
+            </w:r>
+            <w:r>
+              <w:rPr>
+                <w:rFonts w:ascii="Courier New" w:hAnsi="Courier New" w:cs="Courier New"/>
+                <w:color w:val="595959" w:themeColor="text1" w:themeTint="A6"/>
+              </w:rPr>
+              <w:t xml:space="preserve"> first letter lowercase + </w:t>
+            </w:r>
+            <w:r>
+              <w:rPr>
+                <w:rFonts w:ascii="Courier New" w:hAnsi="Courier New" w:cs="Courier New"/>
+                <w:b/>
+                <w:color w:val="595959" w:themeColor="text1" w:themeTint="A6"/>
+              </w:rPr>
+              <w:t>controller</w:t>
+            </w:r>
+            <w:r>
+              <w:rPr>
+                <w:rFonts w:ascii="Courier New" w:hAnsi="Courier New" w:cs="Courier New"/>
+                <w:color w:val="595959" w:themeColor="text1" w:themeTint="A6"/>
+              </w:rPr>
+              <w:t xml:space="preserve"> and put only one model class in one model .php file</w:t>
+            </w:r>
+          </w:p>
+          <w:p>
+            <w:pPr>
+              <w:rPr>
+                <w:rFonts w:ascii="Courier New" w:hAnsi="Courier New" w:cs="Courier New"/>
+                <w:color w:val="595959" w:themeColor="text1" w:themeTint="A6"/>
+              </w:rPr>
+            </w:pPr>
+          </w:p>
+          <w:p>
+            <w:pPr>
+              <w:rPr>
+                <w:rFonts w:ascii="Courier New" w:hAnsi="Courier New" w:cs="Courier New"/>
+                <w:color w:val="595959" w:themeColor="text1" w:themeTint="A6"/>
+              </w:rPr>
+            </w:pPr>
+            <w:r>
+              <w:rPr>
+                <w:rFonts w:ascii="Courier New" w:hAnsi="Courier New" w:cs="Courier New"/>
+                <w:color w:val="595959" w:themeColor="text1" w:themeTint="A6"/>
+              </w:rPr>
+              <w:t>Example: controller class for product will be:</w:t>
+            </w:r>
+          </w:p>
+          <w:p>
+            <w:pPr>
+              <w:rPr>
+                <w:rFonts w:ascii="Courier New" w:hAnsi="Courier New" w:cs="Courier New"/>
+                <w:color w:val="595959" w:themeColor="text1" w:themeTint="A6"/>
+              </w:rPr>
+            </w:pPr>
+          </w:p>
+          <w:p>
+            <w:pPr>
+              <w:rPr>
+                <w:rFonts w:ascii="Courier New" w:hAnsi="Courier New" w:cs="Courier New"/>
+                <w:b/>
+                <w:i/>
+                <w:color w:val="595959" w:themeColor="text1" w:themeTint="A6"/>
+                <w:sz w:val="24"/>
+              </w:rPr>
+            </w:pPr>
+            <w:r>
+              <w:rPr>
+                <w:rFonts w:ascii="Courier New" w:hAnsi="Courier New" w:cs="Courier New"/>
+                <w:b/>
+                <w:i/>
+                <w:color w:val="595959" w:themeColor="text1" w:themeTint="A6"/>
+                <w:sz w:val="24"/>
+              </w:rPr>
+              <w:t>productController extend CTController{</w:t>
+            </w:r>
+          </w:p>
+          <w:p>
+            <w:pPr>
+              <w:rPr>
+                <w:rFonts w:ascii="Courier New" w:hAnsi="Courier New" w:cs="Courier New"/>
+                <w:b/>
+                <w:i/>
+                <w:color w:val="595959" w:themeColor="text1" w:themeTint="A6"/>
+                <w:sz w:val="24"/>
+              </w:rPr>
+            </w:pPr>
+            <w:r>
+              <w:rPr>
+                <w:rFonts w:ascii="Courier New" w:hAnsi="Courier New" w:cs="Courier New"/>
+                <w:b/>
+                <w:i/>
+                <w:color w:val="595959" w:themeColor="text1" w:themeTint="A6"/>
+                <w:sz w:val="24"/>
+              </w:rPr>
+              <w:t xml:space="preserve">    </w:t>
+            </w:r>
+            <w:r>
+              <w:rPr>
+                <w:rFonts w:ascii="Courier New" w:hAnsi="Courier New" w:cs="Courier New"/>
+                <w:b/>
+                <w:i/>
+                <w:color w:val="D0CECE" w:themeColor="background2" w:themeShade="E6"/>
+                <w:sz w:val="24"/>
+              </w:rPr>
+              <w:t>//write your content here</w:t>
+            </w:r>
+          </w:p>
+          <w:p>
+            <w:pPr>
+              <w:rPr>
+                <w:rFonts w:ascii="Courier New" w:hAnsi="Courier New" w:cs="Courier New"/>
+                <w:b/>
+                <w:i/>
+                <w:color w:val="595959" w:themeColor="text1" w:themeTint="A6"/>
+                <w:sz w:val="24"/>
+              </w:rPr>
+            </w:pPr>
+            <w:r>
+              <w:rPr>
+                <w:rFonts w:ascii="Courier New" w:hAnsi="Courier New" w:cs="Courier New"/>
+                <w:b/>
+                <w:i/>
+                <w:color w:val="595959" w:themeColor="text1" w:themeTint="A6"/>
+                <w:sz w:val="24"/>
+              </w:rPr>
+              <w:t>}</w:t>
+            </w:r>
+          </w:p>
+          <w:p>
+            <w:pPr>
+              <w:rPr>
+                <w:rFonts w:ascii="Courier New" w:hAnsi="Courier New" w:cs="Courier New"/>
+                <w:b/>
+                <w:i/>
+                <w:color w:val="595959" w:themeColor="text1" w:themeTint="A6"/>
+                <w:sz w:val="24"/>
+              </w:rPr>
+            </w:pPr>
+            <w:r>
+              <w:rPr>
+                <w:rFonts w:ascii="Courier New" w:hAnsi="Courier New" w:cs="Courier New"/>
+                <w:b/>
+                <w:i/>
+                <w:color w:val="595959" w:themeColor="text1" w:themeTint="A6"/>
+                <w:sz w:val="24"/>
+              </w:rPr>
+              <w:t>file :</w:t>
+            </w:r>
+          </w:p>
+          <w:p>
+            <w:pPr>
+              <w:rPr>
+                <w:rFonts w:ascii="Courier New" w:hAnsi="Courier New" w:cs="Courier New"/>
+                <w:i/>
+                <w:color w:val="595959" w:themeColor="text1" w:themeTint="A6"/>
+              </w:rPr>
+            </w:pPr>
+            <w:r>
+              <w:rPr>
+                <w:rFonts w:ascii="Courier New" w:hAnsi="Courier New" w:cs="Courier New"/>
+                <w:b/>
+                <w:i/>
+                <w:color w:val="595959" w:themeColor="text1" w:themeTint="A6"/>
+                <w:sz w:val="24"/>
+              </w:rPr>
+              <w:t>will be put in : protected/controllers/productController.php</w:t>
+            </w:r>
+          </w:p>
+        </w:tc>
+      </w:tr>
+      <w:tr>
+        <w:trPr>
+          <w:trHeight w:val="2177"/>
+        </w:trPr>
+        <w:tc>
+          <w:tcPr>
+            <w:tcW w:w="1620" w:type="dxa"/>
+            <w:tcBorders>
+              <w:top w:val="single" w:sz="4" w:space="0" w:color="A6A6A6" w:themeColor="background1" w:themeShade="A6"/>
+              <w:left w:val="single" w:sz="4" w:space="0" w:color="A6A6A6" w:themeColor="background1" w:themeShade="A6"/>
+              <w:bottom w:val="single" w:sz="4" w:space="0" w:color="A6A6A6" w:themeColor="background1" w:themeShade="A6"/>
+              <w:right w:val="single" w:sz="4" w:space="0" w:color="A6A6A6" w:themeColor="background1" w:themeShade="A6"/>
+            </w:tcBorders>
+          </w:tcPr>
+          <w:p>
+            <w:pPr>
+              <w:rPr>
+                <w:rFonts w:ascii="Arial" w:hAnsi="Arial" w:cs="Arial"/>
+                <w:i/>
+                <w:color w:val="A6A6A6" w:themeColor="background1" w:themeShade="A6"/>
+                <w:sz w:val="24"/>
+              </w:rPr>
+            </w:pPr>
+            <w:r>
+              <w:rPr>
+                <w:rFonts w:ascii="Arial" w:hAnsi="Arial" w:cs="Arial"/>
+                <w:i/>
+                <w:color w:val="A6A6A6" w:themeColor="background1" w:themeShade="A6"/>
+                <w:sz w:val="24"/>
+              </w:rPr>
+              <w:lastRenderedPageBreak/>
+              <w:t>Functions name</w:t>
+            </w:r>
+          </w:p>
+        </w:tc>
+        <w:tc>
+          <w:tcPr>
+            <w:tcW w:w="8735" w:type="dxa"/>
+            <w:tcBorders>
+              <w:top w:val="single" w:sz="4" w:space="0" w:color="A6A6A6" w:themeColor="background1" w:themeShade="A6"/>
+              <w:left w:val="single" w:sz="4" w:space="0" w:color="A6A6A6" w:themeColor="background1" w:themeShade="A6"/>
+              <w:bottom w:val="single" w:sz="4" w:space="0" w:color="A6A6A6" w:themeColor="background1" w:themeShade="A6"/>
+              <w:right w:val="single" w:sz="4" w:space="0" w:color="A6A6A6" w:themeColor="background1" w:themeShade="A6"/>
+            </w:tcBorders>
+          </w:tcPr>
+          <w:p>
+            <w:pPr>
+              <w:rPr>
+                <w:rFonts w:ascii="Courier New" w:hAnsi="Courier New" w:cs="Courier New"/>
+                <w:b/>
+                <w:color w:val="595959" w:themeColor="text1" w:themeTint="A6"/>
+                <w:sz w:val="24"/>
+              </w:rPr>
+            </w:pPr>
+          </w:p>
+          <w:p>
+            <w:pPr>
+              <w:rPr>
+                <w:rFonts w:ascii="Courier New" w:hAnsi="Courier New" w:cs="Courier New"/>
+                <w:color w:val="595959" w:themeColor="text1" w:themeTint="A6"/>
+                <w:sz w:val="24"/>
+              </w:rPr>
+            </w:pPr>
+            <w:r>
+              <w:rPr>
+                <w:rFonts w:ascii="Courier New" w:hAnsi="Courier New" w:cs="Courier New"/>
+                <w:b/>
+                <w:color w:val="595959" w:themeColor="text1" w:themeTint="A6"/>
+                <w:sz w:val="24"/>
+              </w:rPr>
+              <w:t xml:space="preserve">Action function: </w:t>
+            </w:r>
+            <w:r>
+              <w:rPr>
+                <w:rFonts w:ascii="Courier New" w:hAnsi="Courier New" w:cs="Courier New"/>
+                <w:color w:val="595959" w:themeColor="text1" w:themeTint="A6"/>
+                <w:sz w:val="24"/>
+              </w:rPr>
+              <w:t xml:space="preserve">will be used to interact with model and view, for example : view action will be </w:t>
+            </w:r>
+          </w:p>
+          <w:p>
+            <w:pPr>
+              <w:rPr>
+                <w:rFonts w:ascii="Courier New" w:hAnsi="Courier New" w:cs="Courier New"/>
+                <w:b/>
+                <w:color w:val="595959" w:themeColor="text1" w:themeTint="A6"/>
+                <w:sz w:val="24"/>
+              </w:rPr>
+            </w:pPr>
+            <w:r>
+              <w:rPr>
+                <w:rFonts w:ascii="Courier New" w:hAnsi="Courier New" w:cs="Courier New"/>
+                <w:b/>
+                <w:color w:val="595959" w:themeColor="text1" w:themeTint="A6"/>
+                <w:sz w:val="24"/>
+              </w:rPr>
+              <w:t>actionView(){}</w:t>
+            </w:r>
+          </w:p>
+          <w:p>
+            <w:pPr>
+              <w:rPr>
+                <w:rFonts w:ascii="Courier New" w:hAnsi="Courier New" w:cs="Courier New"/>
+                <w:b/>
+                <w:color w:val="595959" w:themeColor="text1" w:themeTint="A6"/>
+                <w:sz w:val="24"/>
+              </w:rPr>
+            </w:pPr>
+            <w:r>
+              <w:rPr>
+                <w:rFonts w:ascii="Courier New" w:hAnsi="Courier New" w:cs="Courier New"/>
+                <w:b/>
+                <w:color w:val="595959" w:themeColor="text1" w:themeTint="A6"/>
+                <w:sz w:val="24"/>
+              </w:rPr>
+              <w:t xml:space="preserve">action + action name </w:t>
+            </w:r>
+          </w:p>
+          <w:p>
+            <w:pPr>
+              <w:rPr>
+                <w:rFonts w:ascii="Courier New" w:hAnsi="Courier New" w:cs="Courier New"/>
+                <w:b/>
+                <w:color w:val="595959" w:themeColor="text1" w:themeTint="A6"/>
+                <w:sz w:val="24"/>
+              </w:rPr>
+            </w:pPr>
+          </w:p>
+          <w:p>
+            <w:pPr>
+              <w:rPr>
+                <w:rFonts w:ascii="Courier New" w:hAnsi="Courier New" w:cs="Courier New"/>
+                <w:b/>
+                <w:color w:val="595959" w:themeColor="text1" w:themeTint="A6"/>
+                <w:sz w:val="24"/>
+              </w:rPr>
+            </w:pPr>
+          </w:p>
+        </w:tc>
+      </w:tr>
+    </w:tbl>
+    <w:p>
+      <w:pPr>
+        <w:spacing w:after="0"/>
         <w:rPr>
           <w:rFonts w:ascii="Arial" w:hAnsi="Arial" w:cs="Arial"/>
           <w:i/>
-          <w:color w:val="BFBFBF" w:themeColor="background1" w:themeShade="BF"/>
+          <w:color w:val="595959" w:themeColor="text1" w:themeTint="A6"/>
           <w:sz w:val="24"/>
         </w:rPr>
-        <w:t>Doc Name</w:t>
-      </w:r>
+      </w:pPr>
     </w:p>
     <w:p>
       <w:pPr>
@@ -29,103 +874,12 @@
           <w:rFonts w:ascii="Arial" w:hAnsi="Arial" w:cs="Arial"/>
           <w:i/>
           <w:color w:val="595959" w:themeColor="text1" w:themeTint="A6"/>
-          <w:sz w:val="32"/>
-        </w:rPr>
-      </w:pPr>
-      <w:r>
-        <w:rPr>
-          <w:rFonts w:ascii="Arial" w:hAnsi="Arial" w:cs="Arial"/>
-          <w:i/>
-          <w:color w:val="595959" w:themeColor="text1" w:themeTint="A6"/>
-          <w:sz w:val="32"/>
-        </w:rPr>
-        <w:t xml:space="preserve">PHP </w:t>
-      </w:r>
-      <w:bookmarkStart w:id="0" w:name="_GoBack"/>
-      <w:bookmarkEnd w:id="0"/>
-      <w:r>
-        <w:rPr>
-          <w:rFonts w:ascii="Arial" w:hAnsi="Arial" w:cs="Arial"/>
-          <w:i/>
-          <w:color w:val="595959" w:themeColor="text1" w:themeTint="A6"/>
-          <w:sz w:val="32"/>
-        </w:rPr>
-        <w:t>CODING CONVENTION</w:t>
-      </w:r>
-    </w:p>
-    <w:p>
-      <w:pPr>
-        <w:spacing w:after="0"/>
-        <w:rPr>
-          <w:rFonts w:ascii="Arial" w:hAnsi="Arial" w:cs="Arial"/>
-          <w:i/>
-          <w:color w:val="BFBFBF" w:themeColor="background1" w:themeShade="BF"/>
           <w:sz w:val="24"/>
-        </w:rPr>
-      </w:pPr>
-      <w:r>
-        <w:rPr>
-          <w:rFonts w:ascii="Arial" w:hAnsi="Arial" w:cs="Arial"/>
-          <w:i/>
-          <w:color w:val="BFBFBF" w:themeColor="background1" w:themeShade="BF"/>
-          <w:sz w:val="24"/>
-        </w:rPr>
-        <w:t>Created Date:</w:t>
-      </w:r>
-    </w:p>
-    <w:p>
-      <w:pPr>
-        <w:spacing w:after="0"/>
-        <w:rPr>
-          <w:rFonts w:ascii="Arial" w:hAnsi="Arial" w:cs="Arial"/>
-          <w:i/>
-          <w:color w:val="BFBFBF" w:themeColor="background1" w:themeShade="BF"/>
-          <w:sz w:val="24"/>
-        </w:rPr>
-      </w:pPr>
-      <w:r>
-        <w:rPr>
-          <w:rFonts w:ascii="Arial" w:hAnsi="Arial" w:cs="Arial"/>
-          <w:i/>
-          <w:color w:val="BFBFBF" w:themeColor="background1" w:themeShade="BF"/>
-          <w:sz w:val="24"/>
-        </w:rPr>
-        <w:t>Author:</w:t>
-      </w:r>
-    </w:p>
-    <w:p>
-      <w:pPr>
-        <w:spacing w:after="0"/>
-        <w:rPr>
-          <w:rFonts w:ascii="Arial" w:hAnsi="Arial" w:cs="Arial"/>
-          <w:i/>
-          <w:color w:val="BFBFBF" w:themeColor="background1" w:themeShade="BF"/>
-          <w:sz w:val="24"/>
-        </w:rPr>
-      </w:pPr>
-      <w:r>
-        <w:rPr>
-          <w:rFonts w:ascii="Arial" w:hAnsi="Arial" w:cs="Arial"/>
-          <w:i/>
-          <w:color w:val="BFBFBF" w:themeColor="background1" w:themeShade="BF"/>
-          <w:sz w:val="24"/>
-        </w:rPr>
-        <w:t>Version: 1.0</w:t>
-      </w:r>
-    </w:p>
-    <w:p>
-      <w:pPr>
-        <w:spacing w:after="0"/>
-        <w:rPr>
-          <w:rFonts w:ascii="Arial" w:hAnsi="Arial" w:cs="Arial"/>
-          <w:i/>
-          <w:color w:val="595959" w:themeColor="text1" w:themeTint="A6"/>
-          <w:sz w:val="32"/>
         </w:rPr>
       </w:pPr>
     </w:p>
     <w:sectPr>
-      <w:headerReference w:type="default" r:id="rId7"/>
+      <w:headerReference w:type="default" r:id="rId8"/>
       <w:pgSz w:w="12240" w:h="15840"/>
       <w:pgMar w:top="1440" w:right="1440" w:bottom="1440" w:left="1440" w:header="720" w:footer="720" w:gutter="0"/>
       <w:cols w:space="720"/>
@@ -198,19 +952,199 @@
       <w:rPr>
         <w:b/>
         <w:i/>
+        <w:sz w:val="48"/>
+      </w:rPr>
+      <w:t>CREATIVE</w:t>
+    </w:r>
+    <w:r>
+      <w:rPr>
+        <w:sz w:val="48"/>
+      </w:rPr>
+      <w:t xml:space="preserve"> </w:t>
+    </w:r>
+    <w:r>
+      <w:rPr>
+        <w:rFonts w:ascii="Gulim" w:eastAsia="Gulim" w:hAnsi="Gulim"/>
+        <w:sz w:val="40"/>
+      </w:rPr>
+      <w:t>TEAM</w:t>
+    </w:r>
+    <w:r>
+      <w:rPr>
+        <w:sz w:val="40"/>
+      </w:rPr>
+      <w:t xml:space="preserve">® </w:t>
+    </w:r>
+  </w:p>
+  <w:p>
+    <w:pPr>
+      <w:spacing w:after="0"/>
+      <w:rPr>
+        <w:rFonts w:ascii="Arial" w:hAnsi="Arial" w:cs="Arial"/>
+        <w:i/>
+        <w:color w:val="BFBFBF" w:themeColor="background1" w:themeShade="BF"/>
+        <w:sz w:val="24"/>
+      </w:rPr>
+    </w:pPr>
+    <w:r>
+      <w:rPr>
+        <w:rFonts w:ascii="Arial" w:hAnsi="Arial" w:cs="Arial"/>
+        <w:i/>
+        <w:color w:val="BFBFBF" w:themeColor="background1" w:themeShade="BF"/>
+        <w:sz w:val="24"/>
+      </w:rPr>
+      <w:t>Doc Name</w:t>
+    </w:r>
+  </w:p>
+  <w:p>
+    <w:pPr>
+      <w:spacing w:after="0"/>
+      <w:rPr>
+        <w:rFonts w:ascii="Arial" w:hAnsi="Arial" w:cs="Arial"/>
+        <w:i/>
+        <w:color w:val="595959" w:themeColor="text1" w:themeTint="A6"/>
+        <w:sz w:val="32"/>
+      </w:rPr>
+    </w:pPr>
+    <w:r>
+      <w:rPr>
+        <w:rFonts w:ascii="Arial" w:hAnsi="Arial" w:cs="Arial"/>
+        <w:i/>
+        <w:color w:val="595959" w:themeColor="text1" w:themeTint="A6"/>
+        <w:sz w:val="32"/>
+      </w:rPr>
+      <w:t xml:space="preserve">PHP </w:t>
+    </w:r>
+    <w:r>
+      <w:rPr>
+        <w:rFonts w:ascii="Arial" w:hAnsi="Arial" w:cs="Arial"/>
+        <w:i/>
+        <w:color w:val="595959" w:themeColor="text1" w:themeTint="A6"/>
+        <w:sz w:val="32"/>
+      </w:rPr>
+      <w:t>CODING CONVENTION</w:t>
+    </w:r>
+  </w:p>
+  <w:p>
+    <w:pPr>
+      <w:spacing w:after="0"/>
+      <w:rPr>
+        <w:rFonts w:ascii="Arial" w:hAnsi="Arial" w:cs="Arial"/>
+        <w:i/>
+        <w:color w:val="595959" w:themeColor="text1" w:themeTint="A6"/>
+      </w:rPr>
+    </w:pPr>
+    <w:r>
+      <w:rPr>
+        <w:rFonts w:ascii="Arial" w:hAnsi="Arial" w:cs="Arial"/>
+        <w:i/>
+        <w:color w:val="BFBFBF" w:themeColor="background1" w:themeShade="BF"/>
+      </w:rPr>
+      <w:t>Created Date:</w:t>
+    </w:r>
+    <w:r>
+      <w:rPr>
+        <w:rFonts w:ascii="Arial" w:hAnsi="Arial" w:cs="Arial"/>
+        <w:i/>
+        <w:color w:val="BFBFBF" w:themeColor="background1" w:themeShade="BF"/>
+      </w:rPr>
+      <w:t xml:space="preserve"> </w:t>
+    </w:r>
+    <w:r>
+      <w:rPr>
+        <w:rFonts w:ascii="Arial" w:hAnsi="Arial" w:cs="Arial"/>
+        <w:i/>
+        <w:color w:val="595959" w:themeColor="text1" w:themeTint="A6"/>
+      </w:rPr>
+      <w:t>25 Oct 2013</w:t>
+    </w:r>
+  </w:p>
+  <w:p>
+    <w:pPr>
+      <w:spacing w:after="0"/>
+      <w:rPr>
+        <w:rFonts w:ascii="Arial" w:hAnsi="Arial" w:cs="Arial"/>
+        <w:b/>
+        <w:i/>
+        <w:color w:val="595959" w:themeColor="text1" w:themeTint="A6"/>
+      </w:rPr>
+    </w:pPr>
+    <w:r>
+      <w:rPr>
+        <w:rFonts w:ascii="Arial" w:hAnsi="Arial" w:cs="Arial"/>
+        <w:i/>
+        <w:color w:val="BFBFBF" w:themeColor="background1" w:themeShade="BF"/>
+      </w:rPr>
+      <w:t>Author:</w:t>
+    </w:r>
+    <w:r>
+      <w:rPr>
+        <w:rFonts w:ascii="Arial" w:hAnsi="Arial" w:cs="Arial"/>
+        <w:i/>
+        <w:color w:val="BFBFBF" w:themeColor="background1" w:themeShade="BF"/>
+      </w:rPr>
+      <w:t xml:space="preserve"> </w:t>
+    </w:r>
+    <w:r>
+      <w:rPr>
+        <w:rFonts w:ascii="Arial" w:hAnsi="Arial" w:cs="Arial"/>
+        <w:b/>
+        <w:i/>
+        <w:color w:val="595959" w:themeColor="text1" w:themeTint="A6"/>
+      </w:rPr>
+      <w:t>Alex Hoang</w:t>
+    </w:r>
+  </w:p>
+  <w:p>
+    <w:pPr>
+      <w:spacing w:after="0"/>
+      <w:rPr>
+        <w:rFonts w:ascii="Arial" w:hAnsi="Arial" w:cs="Arial"/>
+        <w:i/>
+        <w:color w:val="BFBFBF" w:themeColor="background1" w:themeShade="BF"/>
+      </w:rPr>
+    </w:pPr>
+    <w:r>
+      <w:rPr>
+        <w:rFonts w:ascii="Arial" w:hAnsi="Arial" w:cs="Arial"/>
+        <w:i/>
+        <w:color w:val="BFBFBF" w:themeColor="background1" w:themeShade="BF"/>
+      </w:rPr>
+      <w:t xml:space="preserve">Version: </w:t>
+    </w:r>
+    <w:r>
+      <w:rPr>
+        <w:rFonts w:ascii="Arial" w:hAnsi="Arial" w:cs="Arial"/>
+        <w:i/>
+        <w:color w:val="595959" w:themeColor="text1" w:themeTint="A6"/>
+      </w:rPr>
+      <w:t>1.0</w:t>
+    </w:r>
+  </w:p>
+  <w:p>
+    <w:pPr>
+      <w:pStyle w:val="Header"/>
+      <w:rPr>
+        <w:sz w:val="40"/>
+      </w:rPr>
+    </w:pPr>
+    <w:r>
+      <w:rPr>
+        <w:b/>
+        <w:i/>
         <w:noProof/>
         <w:sz w:val="48"/>
       </w:rPr>
       <mc:AlternateContent>
         <mc:Choice Requires="wps">
           <w:drawing>
-            <wp:anchor distT="0" distB="0" distL="114300" distR="114300" simplePos="0" relativeHeight="251659264" behindDoc="0" locked="0" layoutInCell="1" allowOverlap="1">
+            <wp:anchor distT="0" distB="0" distL="114300" distR="114300" simplePos="0" relativeHeight="251659264" behindDoc="0" locked="0" layoutInCell="1" allowOverlap="1" wp14:anchorId="079DE513" wp14:editId="4F69B0CB">
               <wp:simplePos x="0" y="0"/>
-              <wp:positionH relativeFrom="column">
-                <wp:posOffset>21265</wp:posOffset>
+              <wp:positionH relativeFrom="margin">
+                <wp:align>left</wp:align>
               </wp:positionH>
               <wp:positionV relativeFrom="paragraph">
-                <wp:posOffset>382772</wp:posOffset>
+                <wp:posOffset>77470</wp:posOffset>
               </wp:positionV>
               <wp:extent cx="6560288" cy="0"/>
               <wp:effectExtent l="0" t="0" r="31115" b="19050"/>
@@ -253,42 +1187,113 @@
         </mc:Choice>
         <mc:Fallback>
           <w:pict>
-            <v:line w14:anchorId="627ED911" id="Straight Connector 1" o:spid="_x0000_s1026" style="position:absolute;z-index:251659264;visibility:visible;mso-wrap-style:square;mso-wrap-distance-left:9pt;mso-wrap-distance-top:0;mso-wrap-distance-right:9pt;mso-wrap-distance-bottom:0;mso-position-horizontal:absolute;mso-position-horizontal-relative:text;mso-position-vertical:absolute;mso-position-vertical-relative:text" from="1.65pt,30.15pt" to="518.2pt,30.15pt" o:gfxdata="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" strokecolor="#ed7d31 [3205]" strokeweight=".5pt">
+            <v:line w14:anchorId="71D255DE" id="Straight Connector 1" o:spid="_x0000_s1026" style="position:absolute;z-index:251659264;visibility:visible;mso-wrap-style:square;mso-wrap-distance-left:9pt;mso-wrap-distance-top:0;mso-wrap-distance-right:9pt;mso-wrap-distance-bottom:0;mso-position-horizontal:left;mso-position-horizontal-relative:margin;mso-position-vertical:absolute;mso-position-vertical-relative:text" from="0,6.1pt" to="516.55pt,6.1pt" o:gfxdata="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" strokecolor="#ed7d31 [3205]" strokeweight=".5pt">
               <v:stroke joinstyle="miter"/>
+              <w10:wrap anchorx="margin"/>
             </v:line>
           </w:pict>
         </mc:Fallback>
       </mc:AlternateContent>
     </w:r>
-    <w:r>
-      <w:rPr>
-        <w:b/>
-        <w:i/>
-        <w:sz w:val="48"/>
-      </w:rPr>
-      <w:t>CREATIVE</w:t>
-    </w:r>
-    <w:r>
-      <w:rPr>
-        <w:sz w:val="48"/>
-      </w:rPr>
-      <w:t xml:space="preserve"> </w:t>
-    </w:r>
-    <w:r>
-      <w:rPr>
-        <w:rFonts w:ascii="Gulim" w:eastAsia="Gulim" w:hAnsi="Gulim"/>
-        <w:sz w:val="40"/>
-      </w:rPr>
-      <w:t>TEAM</w:t>
-    </w:r>
-    <w:r>
-      <w:rPr>
-        <w:sz w:val="40"/>
-      </w:rPr>
-      <w:t xml:space="preserve">® </w:t>
-    </w:r>
   </w:p>
 </w:hdr>
+</file>
+
+<file path=word/numbering.xml><?xml version="1.0" encoding="utf-8"?>
+<w:numbering xmlns:wpc="http://schemas.microsoft.com/office/word/2010/wordprocessingCanvas" xmlns:mc="http://schemas.openxmlformats.org/markup-compatibility/2006" xmlns:o="urn:schemas-microsoft-com:office:office" xmlns:r="http://schemas.openxmlformats.org/officeDocument/2006/relationships" xmlns:m="http://schemas.openxmlformats.org/officeDocument/2006/math" xmlns:v="urn:schemas-microsoft-com:vml" xmlns:wp14="http://schemas.microsoft.com/office/word/2010/wordprocessingDrawing" xmlns:wp="http://schemas.openxmlformats.org/drawingml/2006/wordprocessingDrawing" xmlns:w10="urn:schemas-microsoft-com:office:word" xmlns:w="http://schemas.openxmlformats.org/wordprocessingml/2006/main" xmlns:w14="http://schemas.microsoft.com/office/word/2010/wordml" xmlns:w15="http://schemas.microsoft.com/office/word/2012/wordml" xmlns:wpg="http://schemas.microsoft.com/office/word/2010/wordprocessingGroup" xmlns:wpi="http://schemas.microsoft.com/office/word/2010/wordprocessingInk" xmlns:wne="http://schemas.microsoft.com/office/word/2006/wordml" xmlns:wps="http://schemas.microsoft.com/office/word/2010/wordprocessingShape" mc:Ignorable="w14 w15 wp14">
+  <w:abstractNum w:abstractNumId="0">
+    <w:nsid w:val="277E57D7"/>
+    <w:multiLevelType w:val="hybridMultilevel"/>
+    <w:tmpl w:val="A1D61BB4"/>
+    <w:lvl w:ilvl="0" w:tplc="0409000F">
+      <w:start w:val="1"/>
+      <w:numFmt w:val="decimal"/>
+      <w:lvlText w:val="%1."/>
+      <w:lvlJc w:val="left"/>
+      <w:pPr>
+        <w:ind w:left="720" w:hanging="360"/>
+      </w:pPr>
+      <w:rPr>
+        <w:rFonts w:hint="default"/>
+      </w:rPr>
+    </w:lvl>
+    <w:lvl w:ilvl="1" w:tplc="04090019" w:tentative="1">
+      <w:start w:val="1"/>
+      <w:numFmt w:val="lowerLetter"/>
+      <w:lvlText w:val="%2."/>
+      <w:lvlJc w:val="left"/>
+      <w:pPr>
+        <w:ind w:left="1440" w:hanging="360"/>
+      </w:pPr>
+    </w:lvl>
+    <w:lvl w:ilvl="2" w:tplc="0409001B" w:tentative="1">
+      <w:start w:val="1"/>
+      <w:numFmt w:val="lowerRoman"/>
+      <w:lvlText w:val="%3."/>
+      <w:lvlJc w:val="right"/>
+      <w:pPr>
+        <w:ind w:left="2160" w:hanging="180"/>
+      </w:pPr>
+    </w:lvl>
+    <w:lvl w:ilvl="3" w:tplc="0409000F" w:tentative="1">
+      <w:start w:val="1"/>
+      <w:numFmt w:val="decimal"/>
+      <w:lvlText w:val="%4."/>
+      <w:lvlJc w:val="left"/>
+      <w:pPr>
+        <w:ind w:left="2880" w:hanging="360"/>
+      </w:pPr>
+    </w:lvl>
+    <w:lvl w:ilvl="4" w:tplc="04090019" w:tentative="1">
+      <w:start w:val="1"/>
+      <w:numFmt w:val="lowerLetter"/>
+      <w:lvlText w:val="%5."/>
+      <w:lvlJc w:val="left"/>
+      <w:pPr>
+        <w:ind w:left="3600" w:hanging="360"/>
+      </w:pPr>
+    </w:lvl>
+    <w:lvl w:ilvl="5" w:tplc="0409001B" w:tentative="1">
+      <w:start w:val="1"/>
+      <w:numFmt w:val="lowerRoman"/>
+      <w:lvlText w:val="%6."/>
+      <w:lvlJc w:val="right"/>
+      <w:pPr>
+        <w:ind w:left="4320" w:hanging="180"/>
+      </w:pPr>
+    </w:lvl>
+    <w:lvl w:ilvl="6" w:tplc="0409000F" w:tentative="1">
+      <w:start w:val="1"/>
+      <w:numFmt w:val="decimal"/>
+      <w:lvlText w:val="%7."/>
+      <w:lvlJc w:val="left"/>
+      <w:pPr>
+        <w:ind w:left="5040" w:hanging="360"/>
+      </w:pPr>
+    </w:lvl>
+    <w:lvl w:ilvl="7" w:tplc="04090019" w:tentative="1">
+      <w:start w:val="1"/>
+      <w:numFmt w:val="lowerLetter"/>
+      <w:lvlText w:val="%8."/>
+      <w:lvlJc w:val="left"/>
+      <w:pPr>
+        <w:ind w:left="5760" w:hanging="360"/>
+      </w:pPr>
+    </w:lvl>
+    <w:lvl w:ilvl="8" w:tplc="0409001B" w:tentative="1">
+      <w:start w:val="1"/>
+      <w:numFmt w:val="lowerRoman"/>
+      <w:lvlText w:val="%9."/>
+      <w:lvlJc w:val="right"/>
+      <w:pPr>
+        <w:ind w:left="6480" w:hanging="180"/>
+      </w:pPr>
+    </w:lvl>
+  </w:abstractNum>
+  <w:num w:numId="1">
+    <w:abstractNumId w:val="0"/>
+  </w:num>
+</w:numbering>
 </file>
 
 <file path=word/styles.xml><?xml version="1.0" encoding="utf-8"?>
@@ -756,6 +1761,43 @@
     <w:uiPriority w:val="99"/>
     <w:rsid w:val="00C32D8C"/>
   </w:style>
+  <w:style w:type="paragraph" w:styleId="ListParagraph">
+    <w:name w:val="List Paragraph"/>
+    <w:basedOn w:val="Normal"/>
+    <w:uiPriority w:val="34"/>
+    <w:qFormat/>
+    <w:rsid w:val="00DD0DA6"/>
+    <w:pPr>
+      <w:ind w:left="720"/>
+      <w:contextualSpacing/>
+    </w:pPr>
+  </w:style>
+  <w:style w:type="table" w:styleId="TableGrid">
+    <w:name w:val="Table Grid"/>
+    <w:basedOn w:val="TableNormal"/>
+    <w:uiPriority w:val="39"/>
+    <w:rsid w:val="00DD0DA6"/>
+    <w:pPr>
+      <w:spacing w:after="0" w:line="240" w:lineRule="auto"/>
+    </w:pPr>
+    <w:tblPr>
+      <w:tblInd w:w="0" w:type="dxa"/>
+      <w:tblBorders>
+        <w:top w:val="single" w:sz="4" w:space="0" w:color="auto"/>
+        <w:left w:val="single" w:sz="4" w:space="0" w:color="auto"/>
+        <w:bottom w:val="single" w:sz="4" w:space="0" w:color="auto"/>
+        <w:right w:val="single" w:sz="4" w:space="0" w:color="auto"/>
+        <w:insideH w:val="single" w:sz="4" w:space="0" w:color="auto"/>
+        <w:insideV w:val="single" w:sz="4" w:space="0" w:color="auto"/>
+      </w:tblBorders>
+      <w:tblCellMar>
+        <w:top w:w="0" w:type="dxa"/>
+        <w:left w:w="108" w:type="dxa"/>
+        <w:bottom w:w="0" w:type="dxa"/>
+        <w:right w:w="108" w:type="dxa"/>
+      </w:tblCellMar>
+    </w:tblPr>
+  </w:style>
 </w:styles>
 </file>
 
@@ -1025,7 +2067,7 @@
 </file>
 
 <file path=customXml/itemProps1.xml><?xml version="1.0" encoding="utf-8"?>
-<ds:datastoreItem xmlns:ds="http://schemas.openxmlformats.org/officeDocument/2006/customXml" ds:itemID="{D56DC1A8-DF06-42EC-9A18-4D7E2B174D8F}">
+<ds:datastoreItem xmlns:ds="http://schemas.openxmlformats.org/officeDocument/2006/customXml" ds:itemID="{9DEC6A8D-B290-442D-8963-D1D9FA66088E}">
   <ds:schemaRefs>
     <ds:schemaRef ds:uri="http://schemas.openxmlformats.org/officeDocument/2006/bibliography"/>
   </ds:schemaRefs>

--- a/docs/php coding convention.docx
+++ b/docs/php coding convention.docx
@@ -142,13 +142,6 @@
                 <w:color w:val="595959" w:themeColor="text1" w:themeTint="A6"/>
               </w:rPr>
             </w:pPr>
-            <w:r>
-              <w:rPr>
-                <w:rFonts w:ascii="Courier New" w:hAnsi="Courier New" w:cs="Courier New"/>
-                <w:color w:val="595959" w:themeColor="text1" w:themeTint="A6"/>
-              </w:rPr>
-              <w:t>&lt;?php</w:t>
-            </w:r>
           </w:p>
           <w:p>
             <w:pPr>
@@ -221,22 +214,52 @@
                 <w:rFonts w:ascii="Courier New" w:hAnsi="Courier New" w:cs="Courier New"/>
                 <w:color w:val="595959" w:themeColor="text1" w:themeTint="A6"/>
               </w:rPr>
-              <w:t xml:space="preserve"> * @author alexhoang &lt;alexhoang.htd@gmail.com&gt;</w:t>
-            </w:r>
-          </w:p>
-          <w:p>
-            <w:pPr>
-              <w:rPr>
-                <w:rFonts w:ascii="Courier New" w:hAnsi="Courier New" w:cs="Courier New"/>
-                <w:color w:val="595959" w:themeColor="text1" w:themeTint="A6"/>
-              </w:rPr>
-            </w:pPr>
-            <w:r>
-              <w:rPr>
-                <w:rFonts w:ascii="Courier New" w:hAnsi="Courier New" w:cs="Courier New"/>
-                <w:color w:val="595959" w:themeColor="text1" w:themeTint="A6"/>
-              </w:rPr>
-              <w:t xml:space="preserve"> * @copyright &amp;copy; 2013 Createve Team </w:t>
+              <w:t xml:space="preserve"> * @author </w:t>
+            </w:r>
+            <w:proofErr w:type="spellStart"/>
+            <w:r>
+              <w:rPr>
+                <w:rFonts w:ascii="Courier New" w:hAnsi="Courier New" w:cs="Courier New"/>
+                <w:color w:val="595959" w:themeColor="text1" w:themeTint="A6"/>
+              </w:rPr>
+              <w:t>alexhoang</w:t>
+            </w:r>
+            <w:proofErr w:type="spellEnd"/>
+            <w:r>
+              <w:rPr>
+                <w:rFonts w:ascii="Courier New" w:hAnsi="Courier New" w:cs="Courier New"/>
+                <w:color w:val="595959" w:themeColor="text1" w:themeTint="A6"/>
+              </w:rPr>
+              <w:t xml:space="preserve"> &lt;alexhoang.htd@gmail.com&gt;</w:t>
+            </w:r>
+          </w:p>
+          <w:p>
+            <w:pPr>
+              <w:rPr>
+                <w:rFonts w:ascii="Courier New" w:hAnsi="Courier New" w:cs="Courier New"/>
+                <w:color w:val="595959" w:themeColor="text1" w:themeTint="A6"/>
+              </w:rPr>
+            </w:pPr>
+            <w:r>
+              <w:rPr>
+                <w:rFonts w:ascii="Courier New" w:hAnsi="Courier New" w:cs="Courier New"/>
+                <w:color w:val="595959" w:themeColor="text1" w:themeTint="A6"/>
+              </w:rPr>
+              <w:t xml:space="preserve"> * @copyright &amp;copy; 2013 Creat</w:t>
+            </w:r>
+            <w:r>
+              <w:rPr>
+                <w:rFonts w:ascii="Courier New" w:hAnsi="Courier New" w:cs="Courier New"/>
+                <w:color w:val="595959" w:themeColor="text1" w:themeTint="A6"/>
+              </w:rPr>
+              <w:t>i</w:t>
+            </w:r>
+            <w:r>
+              <w:rPr>
+                <w:rFonts w:ascii="Courier New" w:hAnsi="Courier New" w:cs="Courier New"/>
+                <w:color w:val="595959" w:themeColor="text1" w:themeTint="A6"/>
+              </w:rPr>
+              <w:t xml:space="preserve">ve Team </w:t>
             </w:r>
           </w:p>
           <w:p>
@@ -330,7 +353,32 @@
                 <w:color w:val="595959" w:themeColor="text1" w:themeTint="A6"/>
               </w:rPr>
               <w:tab/>
-              <w:t xml:space="preserve"> * This method is used by the 'accessControl' filter.</w:t>
+              <w:t xml:space="preserve"> * This method is used by the '</w:t>
+            </w:r>
+            <w:proofErr w:type="spellStart"/>
+            <w:r>
+              <w:rPr>
+                <w:rFonts w:ascii="Courier New" w:hAnsi="Courier New" w:cs="Courier New"/>
+                <w:color w:val="595959" w:themeColor="text1" w:themeTint="A6"/>
+              </w:rPr>
+              <w:t>acce</w:t>
+            </w:r>
+            <w:bookmarkStart w:id="0" w:name="_GoBack"/>
+            <w:bookmarkEnd w:id="0"/>
+            <w:r>
+              <w:rPr>
+                <w:rFonts w:ascii="Courier New" w:hAnsi="Courier New" w:cs="Courier New"/>
+                <w:color w:val="595959" w:themeColor="text1" w:themeTint="A6"/>
+              </w:rPr>
+              <w:t>ssControl</w:t>
+            </w:r>
+            <w:proofErr w:type="spellEnd"/>
+            <w:r>
+              <w:rPr>
+                <w:rFonts w:ascii="Courier New" w:hAnsi="Courier New" w:cs="Courier New"/>
+                <w:color w:val="595959" w:themeColor="text1" w:themeTint="A6"/>
+              </w:rPr>
+              <w:t>' filter.</w:t>
             </w:r>
           </w:p>
           <w:p>
@@ -395,37 +443,60 @@
                 <w:color w:val="595959" w:themeColor="text1" w:themeTint="A6"/>
               </w:rPr>
             </w:pPr>
-            <w:bookmarkStart w:id="0" w:name="_GoBack"/>
-            <w:bookmarkEnd w:id="0"/>
-          </w:p>
-          <w:p>
-            <w:pPr>
-              <w:rPr>
-                <w:rFonts w:ascii="Courier New" w:hAnsi="Courier New" w:cs="Courier New"/>
-                <w:color w:val="595959" w:themeColor="text1" w:themeTint="A6"/>
-              </w:rPr>
-            </w:pPr>
-            <w:r>
-              <w:rPr>
-                <w:rFonts w:ascii="Courier New" w:hAnsi="Courier New" w:cs="Courier New"/>
-                <w:color w:val="595959" w:themeColor="text1" w:themeTint="A6"/>
-              </w:rPr>
-              <w:t>//this line of code will add count variable i by one value</w:t>
-            </w:r>
-          </w:p>
-          <w:p>
-            <w:pPr>
-              <w:rPr>
-                <w:rFonts w:ascii="Courier New" w:hAnsi="Courier New" w:cs="Courier New"/>
-                <w:color w:val="595959" w:themeColor="text1" w:themeTint="A6"/>
-              </w:rPr>
-            </w:pPr>
-            <w:r>
-              <w:rPr>
-                <w:rFonts w:ascii="Courier New" w:hAnsi="Courier New" w:cs="Courier New"/>
-                <w:color w:val="595959" w:themeColor="text1" w:themeTint="A6"/>
-              </w:rPr>
-              <w:t>i++;</w:t>
+          </w:p>
+          <w:p>
+            <w:pPr>
+              <w:rPr>
+                <w:rFonts w:ascii="Courier New" w:hAnsi="Courier New" w:cs="Courier New"/>
+                <w:color w:val="595959" w:themeColor="text1" w:themeTint="A6"/>
+              </w:rPr>
+            </w:pPr>
+            <w:r>
+              <w:rPr>
+                <w:rFonts w:ascii="Courier New" w:hAnsi="Courier New" w:cs="Courier New"/>
+                <w:color w:val="595959" w:themeColor="text1" w:themeTint="A6"/>
+              </w:rPr>
+              <w:t xml:space="preserve">//this line of code will add count variable </w:t>
+            </w:r>
+            <w:proofErr w:type="spellStart"/>
+            <w:r>
+              <w:rPr>
+                <w:rFonts w:ascii="Courier New" w:hAnsi="Courier New" w:cs="Courier New"/>
+                <w:color w:val="595959" w:themeColor="text1" w:themeTint="A6"/>
+              </w:rPr>
+              <w:t>i</w:t>
+            </w:r>
+            <w:proofErr w:type="spellEnd"/>
+            <w:r>
+              <w:rPr>
+                <w:rFonts w:ascii="Courier New" w:hAnsi="Courier New" w:cs="Courier New"/>
+                <w:color w:val="595959" w:themeColor="text1" w:themeTint="A6"/>
+              </w:rPr>
+              <w:t xml:space="preserve"> by one value</w:t>
+            </w:r>
+          </w:p>
+          <w:p>
+            <w:pPr>
+              <w:rPr>
+                <w:rFonts w:ascii="Courier New" w:hAnsi="Courier New" w:cs="Courier New"/>
+                <w:color w:val="595959" w:themeColor="text1" w:themeTint="A6"/>
+              </w:rPr>
+            </w:pPr>
+            <w:proofErr w:type="spellStart"/>
+            <w:r>
+              <w:rPr>
+                <w:rFonts w:ascii="Courier New" w:hAnsi="Courier New" w:cs="Courier New"/>
+                <w:color w:val="595959" w:themeColor="text1" w:themeTint="A6"/>
+              </w:rPr>
+              <w:t>i</w:t>
+            </w:r>
+            <w:proofErr w:type="spellEnd"/>
+            <w:r>
+              <w:rPr>
+                <w:rFonts w:ascii="Courier New" w:hAnsi="Courier New" w:cs="Courier New"/>
+                <w:color w:val="595959" w:themeColor="text1" w:themeTint="A6"/>
+              </w:rPr>
+              <w:t>++;</w:t>
             </w:r>
           </w:p>
         </w:tc>
@@ -565,7 +636,23 @@
                 <w:rFonts w:ascii="Courier New" w:hAnsi="Courier New" w:cs="Courier New"/>
                 <w:color w:val="595959" w:themeColor="text1" w:themeTint="A6"/>
               </w:rPr>
-              <w:t xml:space="preserve"> and put only one model class in one model .php file</w:t>
+              <w:t xml:space="preserve"> and put only one model class in one model .</w:t>
+            </w:r>
+            <w:proofErr w:type="spellStart"/>
+            <w:r>
+              <w:rPr>
+                <w:rFonts w:ascii="Courier New" w:hAnsi="Courier New" w:cs="Courier New"/>
+                <w:color w:val="595959" w:themeColor="text1" w:themeTint="A6"/>
+              </w:rPr>
+              <w:t>php</w:t>
+            </w:r>
+            <w:proofErr w:type="spellEnd"/>
+            <w:r>
+              <w:rPr>
+                <w:rFonts w:ascii="Courier New" w:hAnsi="Courier New" w:cs="Courier New"/>
+                <w:color w:val="595959" w:themeColor="text1" w:themeTint="A6"/>
+              </w:rPr>
+              <w:t xml:space="preserve"> file</w:t>
             </w:r>
           </w:p>
           <w:p>
@@ -609,15 +696,49 @@
                 <w:sz w:val="24"/>
               </w:rPr>
             </w:pPr>
-            <w:r>
-              <w:rPr>
-                <w:rFonts w:ascii="Courier New" w:hAnsi="Courier New" w:cs="Courier New"/>
-                <w:b/>
-                <w:i/>
-                <w:color w:val="595959" w:themeColor="text1" w:themeTint="A6"/>
-                <w:sz w:val="24"/>
-              </w:rPr>
-              <w:t>productController extend CTController{</w:t>
+            <w:proofErr w:type="spellStart"/>
+            <w:r>
+              <w:rPr>
+                <w:rFonts w:ascii="Courier New" w:hAnsi="Courier New" w:cs="Courier New"/>
+                <w:b/>
+                <w:i/>
+                <w:color w:val="595959" w:themeColor="text1" w:themeTint="A6"/>
+                <w:sz w:val="24"/>
+              </w:rPr>
+              <w:t>productController</w:t>
+            </w:r>
+            <w:proofErr w:type="spellEnd"/>
+            <w:r>
+              <w:rPr>
+                <w:rFonts w:ascii="Courier New" w:hAnsi="Courier New" w:cs="Courier New"/>
+                <w:b/>
+                <w:i/>
+                <w:color w:val="595959" w:themeColor="text1" w:themeTint="A6"/>
+                <w:sz w:val="24"/>
+              </w:rPr>
+              <w:t xml:space="preserve"> extend </w:t>
+            </w:r>
+            <w:proofErr w:type="spellStart"/>
+            <w:r>
+              <w:rPr>
+                <w:rFonts w:ascii="Courier New" w:hAnsi="Courier New" w:cs="Courier New"/>
+                <w:b/>
+                <w:i/>
+                <w:color w:val="595959" w:themeColor="text1" w:themeTint="A6"/>
+                <w:sz w:val="24"/>
+              </w:rPr>
+              <w:t>CTController</w:t>
+            </w:r>
+            <w:proofErr w:type="spellEnd"/>
+            <w:r>
+              <w:rPr>
+                <w:rFonts w:ascii="Courier New" w:hAnsi="Courier New" w:cs="Courier New"/>
+                <w:b/>
+                <w:i/>
+                <w:color w:val="595959" w:themeColor="text1" w:themeTint="A6"/>
+                <w:sz w:val="24"/>
+              </w:rPr>
+              <w:t>{</w:t>
             </w:r>
           </w:p>
           <w:p>
@@ -709,8 +830,20 @@
                 <w:color w:val="595959" w:themeColor="text1" w:themeTint="A6"/>
                 <w:sz w:val="24"/>
               </w:rPr>
-              <w:t>will be put in : protected/controllers/productController.php</w:t>
-            </w:r>
+              <w:t>will be put in : protected/controllers/</w:t>
+            </w:r>
+            <w:proofErr w:type="spellStart"/>
+            <w:r>
+              <w:rPr>
+                <w:rFonts w:ascii="Courier New" w:hAnsi="Courier New" w:cs="Courier New"/>
+                <w:b/>
+                <w:i/>
+                <w:color w:val="595959" w:themeColor="text1" w:themeTint="A6"/>
+                <w:sz w:val="24"/>
+              </w:rPr>
+              <w:t>productController.php</w:t>
+            </w:r>
+            <w:proofErr w:type="spellEnd"/>
           </w:p>
         </w:tc>
       </w:tr>
@@ -804,14 +937,25 @@
                 <w:sz w:val="24"/>
               </w:rPr>
             </w:pPr>
-            <w:r>
-              <w:rPr>
-                <w:rFonts w:ascii="Courier New" w:hAnsi="Courier New" w:cs="Courier New"/>
-                <w:b/>
-                <w:color w:val="595959" w:themeColor="text1" w:themeTint="A6"/>
-                <w:sz w:val="24"/>
-              </w:rPr>
-              <w:t>actionView(){}</w:t>
+            <w:proofErr w:type="spellStart"/>
+            <w:r>
+              <w:rPr>
+                <w:rFonts w:ascii="Courier New" w:hAnsi="Courier New" w:cs="Courier New"/>
+                <w:b/>
+                <w:color w:val="595959" w:themeColor="text1" w:themeTint="A6"/>
+                <w:sz w:val="24"/>
+              </w:rPr>
+              <w:t>actionView</w:t>
+            </w:r>
+            <w:proofErr w:type="spellEnd"/>
+            <w:r>
+              <w:rPr>
+                <w:rFonts w:ascii="Courier New" w:hAnsi="Courier New" w:cs="Courier New"/>
+                <w:b/>
+                <w:color w:val="595959" w:themeColor="text1" w:themeTint="A6"/>
+                <w:sz w:val="24"/>
+              </w:rPr>
+              <w:t>(){}</w:t>
             </w:r>
           </w:p>
           <w:p>
@@ -2067,7 +2211,7 @@
 </file>
 
 <file path=customXml/itemProps1.xml><?xml version="1.0" encoding="utf-8"?>
-<ds:datastoreItem xmlns:ds="http://schemas.openxmlformats.org/officeDocument/2006/customXml" ds:itemID="{9DEC6A8D-B290-442D-8963-D1D9FA66088E}">
+<ds:datastoreItem xmlns:ds="http://schemas.openxmlformats.org/officeDocument/2006/customXml" ds:itemID="{3F331819-311B-40B4-B7F6-19E3AFFAC6F7}">
   <ds:schemaRefs>
     <ds:schemaRef ds:uri="http://schemas.openxmlformats.org/officeDocument/2006/bibliography"/>
   </ds:schemaRefs>

--- a/docs/php coding convention.docx
+++ b/docs/php coding convention.docx
@@ -214,23 +214,7 @@
                 <w:rFonts w:ascii="Courier New" w:hAnsi="Courier New" w:cs="Courier New"/>
                 <w:color w:val="595959" w:themeColor="text1" w:themeTint="A6"/>
               </w:rPr>
-              <w:t xml:space="preserve"> * @author </w:t>
-            </w:r>
-            <w:proofErr w:type="spellStart"/>
-            <w:r>
-              <w:rPr>
-                <w:rFonts w:ascii="Courier New" w:hAnsi="Courier New" w:cs="Courier New"/>
-                <w:color w:val="595959" w:themeColor="text1" w:themeTint="A6"/>
-              </w:rPr>
-              <w:t>alexhoang</w:t>
-            </w:r>
-            <w:proofErr w:type="spellEnd"/>
-            <w:r>
-              <w:rPr>
-                <w:rFonts w:ascii="Courier New" w:hAnsi="Courier New" w:cs="Courier New"/>
-                <w:color w:val="595959" w:themeColor="text1" w:themeTint="A6"/>
-              </w:rPr>
-              <w:t xml:space="preserve"> &lt;alexhoang.htd@gmail.com&gt;</w:t>
+              <w:t xml:space="preserve"> * @author alexhoang &lt;alexhoang.htd@gmail.com&gt;</w:t>
             </w:r>
           </w:p>
           <w:p>
@@ -353,32 +337,7 @@
                 <w:color w:val="595959" w:themeColor="text1" w:themeTint="A6"/>
               </w:rPr>
               <w:tab/>
-              <w:t xml:space="preserve"> * This method is used by the '</w:t>
-            </w:r>
-            <w:proofErr w:type="spellStart"/>
-            <w:r>
-              <w:rPr>
-                <w:rFonts w:ascii="Courier New" w:hAnsi="Courier New" w:cs="Courier New"/>
-                <w:color w:val="595959" w:themeColor="text1" w:themeTint="A6"/>
-              </w:rPr>
-              <w:t>acce</w:t>
-            </w:r>
-            <w:bookmarkStart w:id="0" w:name="_GoBack"/>
-            <w:bookmarkEnd w:id="0"/>
-            <w:r>
-              <w:rPr>
-                <w:rFonts w:ascii="Courier New" w:hAnsi="Courier New" w:cs="Courier New"/>
-                <w:color w:val="595959" w:themeColor="text1" w:themeTint="A6"/>
-              </w:rPr>
-              <w:t>ssControl</w:t>
-            </w:r>
-            <w:proofErr w:type="spellEnd"/>
-            <w:r>
-              <w:rPr>
-                <w:rFonts w:ascii="Courier New" w:hAnsi="Courier New" w:cs="Courier New"/>
-                <w:color w:val="595959" w:themeColor="text1" w:themeTint="A6"/>
-              </w:rPr>
-              <w:t>' filter.</w:t>
+              <w:t xml:space="preserve"> * This method is used by the 'accessControl' filter.</w:t>
             </w:r>
           </w:p>
           <w:p>
@@ -456,47 +415,22 @@
                 <w:rFonts w:ascii="Courier New" w:hAnsi="Courier New" w:cs="Courier New"/>
                 <w:color w:val="595959" w:themeColor="text1" w:themeTint="A6"/>
               </w:rPr>
-              <w:t xml:space="preserve">//this line of code will add count variable </w:t>
-            </w:r>
-            <w:proofErr w:type="spellStart"/>
-            <w:r>
-              <w:rPr>
-                <w:rFonts w:ascii="Courier New" w:hAnsi="Courier New" w:cs="Courier New"/>
-                <w:color w:val="595959" w:themeColor="text1" w:themeTint="A6"/>
-              </w:rPr>
-              <w:t>i</w:t>
-            </w:r>
-            <w:proofErr w:type="spellEnd"/>
-            <w:r>
-              <w:rPr>
-                <w:rFonts w:ascii="Courier New" w:hAnsi="Courier New" w:cs="Courier New"/>
-                <w:color w:val="595959" w:themeColor="text1" w:themeTint="A6"/>
-              </w:rPr>
-              <w:t xml:space="preserve"> by one value</w:t>
-            </w:r>
-          </w:p>
-          <w:p>
-            <w:pPr>
-              <w:rPr>
-                <w:rFonts w:ascii="Courier New" w:hAnsi="Courier New" w:cs="Courier New"/>
-                <w:color w:val="595959" w:themeColor="text1" w:themeTint="A6"/>
-              </w:rPr>
-            </w:pPr>
-            <w:proofErr w:type="spellStart"/>
-            <w:r>
-              <w:rPr>
-                <w:rFonts w:ascii="Courier New" w:hAnsi="Courier New" w:cs="Courier New"/>
-                <w:color w:val="595959" w:themeColor="text1" w:themeTint="A6"/>
-              </w:rPr>
-              <w:t>i</w:t>
-            </w:r>
-            <w:proofErr w:type="spellEnd"/>
-            <w:r>
-              <w:rPr>
-                <w:rFonts w:ascii="Courier New" w:hAnsi="Courier New" w:cs="Courier New"/>
-                <w:color w:val="595959" w:themeColor="text1" w:themeTint="A6"/>
-              </w:rPr>
-              <w:t>++;</w:t>
+              <w:t>//this line of code will add count variable i by one value</w:t>
+            </w:r>
+          </w:p>
+          <w:p>
+            <w:pPr>
+              <w:rPr>
+                <w:rFonts w:ascii="Courier New" w:hAnsi="Courier New" w:cs="Courier New"/>
+                <w:color w:val="595959" w:themeColor="text1" w:themeTint="A6"/>
+              </w:rPr>
+            </w:pPr>
+            <w:r>
+              <w:rPr>
+                <w:rFonts w:ascii="Courier New" w:hAnsi="Courier New" w:cs="Courier New"/>
+                <w:color w:val="595959" w:themeColor="text1" w:themeTint="A6"/>
+              </w:rPr>
+              <w:t>i++;</w:t>
             </w:r>
           </w:p>
         </w:tc>
@@ -621,7 +555,22 @@
                 <w:rFonts w:ascii="Courier New" w:hAnsi="Courier New" w:cs="Courier New"/>
                 <w:color w:val="595959" w:themeColor="text1" w:themeTint="A6"/>
               </w:rPr>
-              <w:t xml:space="preserve"> first letter lowercase + </w:t>
+              <w:t xml:space="preserve"> first letter </w:t>
+            </w:r>
+            <w:r>
+              <w:rPr>
+                <w:rFonts w:ascii="Courier New" w:hAnsi="Courier New" w:cs="Courier New"/>
+                <w:b/>
+                <w:color w:val="595959" w:themeColor="text1" w:themeTint="A6"/>
+              </w:rPr>
+              <w:t>uppercase</w:t>
+            </w:r>
+            <w:r>
+              <w:rPr>
+                <w:rFonts w:ascii="Courier New" w:hAnsi="Courier New" w:cs="Courier New"/>
+                <w:color w:val="595959" w:themeColor="text1" w:themeTint="A6"/>
+              </w:rPr>
+              <w:t xml:space="preserve"> + </w:t>
             </w:r>
             <w:r>
               <w:rPr>
@@ -636,23 +585,7 @@
                 <w:rFonts w:ascii="Courier New" w:hAnsi="Courier New" w:cs="Courier New"/>
                 <w:color w:val="595959" w:themeColor="text1" w:themeTint="A6"/>
               </w:rPr>
-              <w:t xml:space="preserve"> and put only one model class in one model .</w:t>
-            </w:r>
-            <w:proofErr w:type="spellStart"/>
-            <w:r>
-              <w:rPr>
-                <w:rFonts w:ascii="Courier New" w:hAnsi="Courier New" w:cs="Courier New"/>
-                <w:color w:val="595959" w:themeColor="text1" w:themeTint="A6"/>
-              </w:rPr>
-              <w:t>php</w:t>
-            </w:r>
-            <w:proofErr w:type="spellEnd"/>
-            <w:r>
-              <w:rPr>
-                <w:rFonts w:ascii="Courier New" w:hAnsi="Courier New" w:cs="Courier New"/>
-                <w:color w:val="595959" w:themeColor="text1" w:themeTint="A6"/>
-              </w:rPr>
-              <w:t xml:space="preserve"> file</w:t>
+              <w:t xml:space="preserve"> and put only one model class in one model .php file</w:t>
             </w:r>
           </w:p>
           <w:p>
@@ -696,49 +629,25 @@
                 <w:sz w:val="24"/>
               </w:rPr>
             </w:pPr>
-            <w:proofErr w:type="spellStart"/>
-            <w:r>
-              <w:rPr>
-                <w:rFonts w:ascii="Courier New" w:hAnsi="Courier New" w:cs="Courier New"/>
-                <w:b/>
-                <w:i/>
-                <w:color w:val="595959" w:themeColor="text1" w:themeTint="A6"/>
-                <w:sz w:val="24"/>
-              </w:rPr>
-              <w:t>productController</w:t>
-            </w:r>
-            <w:proofErr w:type="spellEnd"/>
-            <w:r>
-              <w:rPr>
-                <w:rFonts w:ascii="Courier New" w:hAnsi="Courier New" w:cs="Courier New"/>
-                <w:b/>
-                <w:i/>
-                <w:color w:val="595959" w:themeColor="text1" w:themeTint="A6"/>
-                <w:sz w:val="24"/>
-              </w:rPr>
-              <w:t xml:space="preserve"> extend </w:t>
-            </w:r>
-            <w:proofErr w:type="spellStart"/>
-            <w:r>
-              <w:rPr>
-                <w:rFonts w:ascii="Courier New" w:hAnsi="Courier New" w:cs="Courier New"/>
-                <w:b/>
-                <w:i/>
-                <w:color w:val="595959" w:themeColor="text1" w:themeTint="A6"/>
-                <w:sz w:val="24"/>
-              </w:rPr>
-              <w:t>CTController</w:t>
-            </w:r>
-            <w:proofErr w:type="spellEnd"/>
-            <w:r>
-              <w:rPr>
-                <w:rFonts w:ascii="Courier New" w:hAnsi="Courier New" w:cs="Courier New"/>
-                <w:b/>
-                <w:i/>
-                <w:color w:val="595959" w:themeColor="text1" w:themeTint="A6"/>
-                <w:sz w:val="24"/>
-              </w:rPr>
-              <w:t>{</w:t>
+            <w:r>
+              <w:rPr>
+                <w:rFonts w:ascii="Courier New" w:hAnsi="Courier New" w:cs="Courier New"/>
+                <w:b/>
+                <w:i/>
+                <w:color w:val="595959" w:themeColor="text1" w:themeTint="A6"/>
+                <w:sz w:val="24"/>
+              </w:rPr>
+              <w:t>P</w:t>
+            </w:r>
+            <w:r>
+              <w:rPr>
+                <w:rFonts w:ascii="Courier New" w:hAnsi="Courier New" w:cs="Courier New"/>
+                <w:b/>
+                <w:i/>
+                <w:color w:val="595959" w:themeColor="text1" w:themeTint="A6"/>
+                <w:sz w:val="24"/>
+              </w:rPr>
+              <w:t>roductController extend CTController{</w:t>
             </w:r>
           </w:p>
           <w:p>
@@ -832,18 +741,28 @@
               </w:rPr>
               <w:t>will be put in : protected/controllers/</w:t>
             </w:r>
-            <w:proofErr w:type="spellStart"/>
-            <w:r>
-              <w:rPr>
-                <w:rFonts w:ascii="Courier New" w:hAnsi="Courier New" w:cs="Courier New"/>
-                <w:b/>
-                <w:i/>
-                <w:color w:val="595959" w:themeColor="text1" w:themeTint="A6"/>
-                <w:sz w:val="24"/>
-              </w:rPr>
-              <w:t>productController.php</w:t>
-            </w:r>
-            <w:proofErr w:type="spellEnd"/>
+            <w:r>
+              <w:rPr>
+                <w:rFonts w:ascii="Courier New" w:hAnsi="Courier New" w:cs="Courier New"/>
+                <w:b/>
+                <w:i/>
+                <w:color w:val="595959" w:themeColor="text1" w:themeTint="A6"/>
+                <w:sz w:val="24"/>
+              </w:rPr>
+              <w:t>P</w:t>
+            </w:r>
+            <w:bookmarkStart w:id="0" w:name="_GoBack"/>
+            <w:bookmarkEnd w:id="0"/>
+            <w:r>
+              <w:rPr>
+                <w:rFonts w:ascii="Courier New" w:hAnsi="Courier New" w:cs="Courier New"/>
+                <w:b/>
+                <w:i/>
+                <w:color w:val="595959" w:themeColor="text1" w:themeTint="A6"/>
+                <w:sz w:val="24"/>
+              </w:rPr>
+              <w:t>roductController.php</w:t>
+            </w:r>
           </w:p>
         </w:tc>
       </w:tr>
@@ -937,25 +856,14 @@
                 <w:sz w:val="24"/>
               </w:rPr>
             </w:pPr>
-            <w:proofErr w:type="spellStart"/>
-            <w:r>
-              <w:rPr>
-                <w:rFonts w:ascii="Courier New" w:hAnsi="Courier New" w:cs="Courier New"/>
-                <w:b/>
-                <w:color w:val="595959" w:themeColor="text1" w:themeTint="A6"/>
-                <w:sz w:val="24"/>
-              </w:rPr>
-              <w:t>actionView</w:t>
-            </w:r>
-            <w:proofErr w:type="spellEnd"/>
-            <w:r>
-              <w:rPr>
-                <w:rFonts w:ascii="Courier New" w:hAnsi="Courier New" w:cs="Courier New"/>
-                <w:b/>
-                <w:color w:val="595959" w:themeColor="text1" w:themeTint="A6"/>
-                <w:sz w:val="24"/>
-              </w:rPr>
-              <w:t>(){}</w:t>
+            <w:r>
+              <w:rPr>
+                <w:rFonts w:ascii="Courier New" w:hAnsi="Courier New" w:cs="Courier New"/>
+                <w:b/>
+                <w:color w:val="595959" w:themeColor="text1" w:themeTint="A6"/>
+                <w:sz w:val="24"/>
+              </w:rPr>
+              <w:t>actionView(){}</w:t>
             </w:r>
           </w:p>
           <w:p>
@@ -2211,7 +2119,7 @@
 </file>
 
 <file path=customXml/itemProps1.xml><?xml version="1.0" encoding="utf-8"?>
-<ds:datastoreItem xmlns:ds="http://schemas.openxmlformats.org/officeDocument/2006/customXml" ds:itemID="{3F331819-311B-40B4-B7F6-19E3AFFAC6F7}">
+<ds:datastoreItem xmlns:ds="http://schemas.openxmlformats.org/officeDocument/2006/customXml" ds:itemID="{202DF283-E4AC-4DCA-AEC4-92A734C14DC1}">
   <ds:schemaRefs>
     <ds:schemaRef ds:uri="http://schemas.openxmlformats.org/officeDocument/2006/bibliography"/>
   </ds:schemaRefs>

--- a/docs/php coding convention.docx
+++ b/docs/php coding convention.docx
@@ -46,6 +46,8 @@
                 <w:sz w:val="24"/>
               </w:rPr>
             </w:pPr>
+            <w:bookmarkStart w:id="0" w:name="_GoBack"/>
+            <w:bookmarkEnd w:id="0"/>
             <w:r>
               <w:rPr>
                 <w:rFonts w:ascii="Arial" w:hAnsi="Arial" w:cs="Arial"/>
@@ -53,26 +55,33 @@
                 <w:color w:val="595959" w:themeColor="text1" w:themeTint="A6"/>
                 <w:sz w:val="36"/>
               </w:rPr>
-              <w:t>1.</w:t>
-            </w:r>
-            <w:r>
+              <w:t>Classes</w:t>
+            </w:r>
+          </w:p>
+        </w:tc>
+      </w:tr>
+      <w:tr>
+        <w:tc>
+          <w:tcPr>
+            <w:tcW w:w="10355" w:type="dxa"/>
+            <w:gridSpan w:val="2"/>
+            <w:tcBorders>
+              <w:top w:val="single" w:sz="4" w:space="0" w:color="A6A6A6" w:themeColor="background1" w:themeShade="A6"/>
+              <w:left w:val="single" w:sz="4" w:space="0" w:color="A6A6A6" w:themeColor="background1" w:themeShade="A6"/>
+              <w:bottom w:val="nil"/>
+              <w:right w:val="single" w:sz="4" w:space="0" w:color="A6A6A6" w:themeColor="background1" w:themeShade="A6"/>
+            </w:tcBorders>
+            <w:shd w:val="clear" w:color="auto" w:fill="FFD966" w:themeFill="accent4" w:themeFillTint="99"/>
+          </w:tcPr>
+          <w:p>
+            <w:pPr>
               <w:rPr>
                 <w:rFonts w:ascii="Arial" w:hAnsi="Arial" w:cs="Arial"/>
                 <w:i/>
                 <w:color w:val="595959" w:themeColor="text1" w:themeTint="A6"/>
                 <w:sz w:val="36"/>
               </w:rPr>
-              <w:t xml:space="preserve">Controller </w:t>
-            </w:r>
-            <w:r>
-              <w:rPr>
-                <w:rFonts w:ascii="Arial" w:hAnsi="Arial" w:cs="Arial"/>
-                <w:i/>
-                <w:color w:val="595959" w:themeColor="text1" w:themeTint="A6"/>
-                <w:sz w:val="36"/>
-              </w:rPr>
-              <w:t>Classes</w:t>
-            </w:r>
+            </w:pPr>
           </w:p>
         </w:tc>
       </w:tr>
@@ -214,7 +223,23 @@
                 <w:rFonts w:ascii="Courier New" w:hAnsi="Courier New" w:cs="Courier New"/>
                 <w:color w:val="595959" w:themeColor="text1" w:themeTint="A6"/>
               </w:rPr>
-              <w:t xml:space="preserve"> * @author alexhoang &lt;alexhoang.htd@gmail.com&gt;</w:t>
+              <w:t xml:space="preserve"> * @author </w:t>
+            </w:r>
+            <w:proofErr w:type="spellStart"/>
+            <w:r>
+              <w:rPr>
+                <w:rFonts w:ascii="Courier New" w:hAnsi="Courier New" w:cs="Courier New"/>
+                <w:color w:val="595959" w:themeColor="text1" w:themeTint="A6"/>
+              </w:rPr>
+              <w:t>alexhoang</w:t>
+            </w:r>
+            <w:proofErr w:type="spellEnd"/>
+            <w:r>
+              <w:rPr>
+                <w:rFonts w:ascii="Courier New" w:hAnsi="Courier New" w:cs="Courier New"/>
+                <w:color w:val="595959" w:themeColor="text1" w:themeTint="A6"/>
+              </w:rPr>
+              <w:t xml:space="preserve"> &lt;alexhoang.htd@gmail.com&gt;</w:t>
             </w:r>
           </w:p>
           <w:p>
@@ -337,7 +362,23 @@
                 <w:color w:val="595959" w:themeColor="text1" w:themeTint="A6"/>
               </w:rPr>
               <w:tab/>
-              <w:t xml:space="preserve"> * This method is used by the 'accessControl' filter.</w:t>
+              <w:t xml:space="preserve"> * This method is used by the '</w:t>
+            </w:r>
+            <w:proofErr w:type="spellStart"/>
+            <w:r>
+              <w:rPr>
+                <w:rFonts w:ascii="Courier New" w:hAnsi="Courier New" w:cs="Courier New"/>
+                <w:color w:val="595959" w:themeColor="text1" w:themeTint="A6"/>
+              </w:rPr>
+              <w:t>accessControl</w:t>
+            </w:r>
+            <w:proofErr w:type="spellEnd"/>
+            <w:r>
+              <w:rPr>
+                <w:rFonts w:ascii="Courier New" w:hAnsi="Courier New" w:cs="Courier New"/>
+                <w:color w:val="595959" w:themeColor="text1" w:themeTint="A6"/>
+              </w:rPr>
+              <w:t>' filter.</w:t>
             </w:r>
           </w:p>
           <w:p>
@@ -415,22 +456,47 @@
                 <w:rFonts w:ascii="Courier New" w:hAnsi="Courier New" w:cs="Courier New"/>
                 <w:color w:val="595959" w:themeColor="text1" w:themeTint="A6"/>
               </w:rPr>
-              <w:t>//this line of code will add count variable i by one value</w:t>
-            </w:r>
-          </w:p>
-          <w:p>
-            <w:pPr>
-              <w:rPr>
-                <w:rFonts w:ascii="Courier New" w:hAnsi="Courier New" w:cs="Courier New"/>
-                <w:color w:val="595959" w:themeColor="text1" w:themeTint="A6"/>
-              </w:rPr>
-            </w:pPr>
-            <w:r>
-              <w:rPr>
-                <w:rFonts w:ascii="Courier New" w:hAnsi="Courier New" w:cs="Courier New"/>
-                <w:color w:val="595959" w:themeColor="text1" w:themeTint="A6"/>
-              </w:rPr>
-              <w:t>i++;</w:t>
+              <w:t xml:space="preserve">//this line of code will add count variable </w:t>
+            </w:r>
+            <w:proofErr w:type="spellStart"/>
+            <w:r>
+              <w:rPr>
+                <w:rFonts w:ascii="Courier New" w:hAnsi="Courier New" w:cs="Courier New"/>
+                <w:color w:val="595959" w:themeColor="text1" w:themeTint="A6"/>
+              </w:rPr>
+              <w:t>i</w:t>
+            </w:r>
+            <w:proofErr w:type="spellEnd"/>
+            <w:r>
+              <w:rPr>
+                <w:rFonts w:ascii="Courier New" w:hAnsi="Courier New" w:cs="Courier New"/>
+                <w:color w:val="595959" w:themeColor="text1" w:themeTint="A6"/>
+              </w:rPr>
+              <w:t xml:space="preserve"> by one value</w:t>
+            </w:r>
+          </w:p>
+          <w:p>
+            <w:pPr>
+              <w:rPr>
+                <w:rFonts w:ascii="Courier New" w:hAnsi="Courier New" w:cs="Courier New"/>
+                <w:color w:val="595959" w:themeColor="text1" w:themeTint="A6"/>
+              </w:rPr>
+            </w:pPr>
+            <w:proofErr w:type="spellStart"/>
+            <w:r>
+              <w:rPr>
+                <w:rFonts w:ascii="Courier New" w:hAnsi="Courier New" w:cs="Courier New"/>
+                <w:color w:val="595959" w:themeColor="text1" w:themeTint="A6"/>
+              </w:rPr>
+              <w:t>i</w:t>
+            </w:r>
+            <w:proofErr w:type="spellEnd"/>
+            <w:r>
+              <w:rPr>
+                <w:rFonts w:ascii="Courier New" w:hAnsi="Courier New" w:cs="Courier New"/>
+                <w:color w:val="595959" w:themeColor="text1" w:themeTint="A6"/>
+              </w:rPr>
+              <w:t>++;</w:t>
             </w:r>
           </w:p>
         </w:tc>
@@ -585,7 +651,23 @@
                 <w:rFonts w:ascii="Courier New" w:hAnsi="Courier New" w:cs="Courier New"/>
                 <w:color w:val="595959" w:themeColor="text1" w:themeTint="A6"/>
               </w:rPr>
-              <w:t xml:space="preserve"> and put only one model class in one model .php file</w:t>
+              <w:t xml:space="preserve"> and put only one model class in one model .</w:t>
+            </w:r>
+            <w:proofErr w:type="spellStart"/>
+            <w:r>
+              <w:rPr>
+                <w:rFonts w:ascii="Courier New" w:hAnsi="Courier New" w:cs="Courier New"/>
+                <w:color w:val="595959" w:themeColor="text1" w:themeTint="A6"/>
+              </w:rPr>
+              <w:t>php</w:t>
+            </w:r>
+            <w:proofErr w:type="spellEnd"/>
+            <w:r>
+              <w:rPr>
+                <w:rFonts w:ascii="Courier New" w:hAnsi="Courier New" w:cs="Courier New"/>
+                <w:color w:val="595959" w:themeColor="text1" w:themeTint="A6"/>
+              </w:rPr>
+              <w:t xml:space="preserve"> file</w:t>
             </w:r>
           </w:p>
           <w:p>
@@ -629,6 +711,7 @@
                 <w:sz w:val="24"/>
               </w:rPr>
             </w:pPr>
+            <w:proofErr w:type="spellStart"/>
             <w:r>
               <w:rPr>
                 <w:rFonts w:ascii="Courier New" w:hAnsi="Courier New" w:cs="Courier New"/>
@@ -647,7 +730,40 @@
                 <w:color w:val="595959" w:themeColor="text1" w:themeTint="A6"/>
                 <w:sz w:val="24"/>
               </w:rPr>
-              <w:t>roductController extend CTController{</w:t>
+              <w:t>roductController</w:t>
+            </w:r>
+            <w:proofErr w:type="spellEnd"/>
+            <w:r>
+              <w:rPr>
+                <w:rFonts w:ascii="Courier New" w:hAnsi="Courier New" w:cs="Courier New"/>
+                <w:b/>
+                <w:i/>
+                <w:color w:val="595959" w:themeColor="text1" w:themeTint="A6"/>
+                <w:sz w:val="24"/>
+              </w:rPr>
+              <w:t xml:space="preserve"> extend </w:t>
+            </w:r>
+            <w:proofErr w:type="spellStart"/>
+            <w:r>
+              <w:rPr>
+                <w:rFonts w:ascii="Courier New" w:hAnsi="Courier New" w:cs="Courier New"/>
+                <w:b/>
+                <w:i/>
+                <w:color w:val="595959" w:themeColor="text1" w:themeTint="A6"/>
+                <w:sz w:val="24"/>
+              </w:rPr>
+              <w:t>CTController</w:t>
+            </w:r>
+            <w:proofErr w:type="spellEnd"/>
+            <w:r>
+              <w:rPr>
+                <w:rFonts w:ascii="Courier New" w:hAnsi="Courier New" w:cs="Courier New"/>
+                <w:b/>
+                <w:i/>
+                <w:color w:val="595959" w:themeColor="text1" w:themeTint="A6"/>
+                <w:sz w:val="24"/>
+              </w:rPr>
+              <w:t>{</w:t>
             </w:r>
           </w:p>
           <w:p>
@@ -741,6 +857,7 @@
               </w:rPr>
               <w:t>will be put in : protected/controllers/</w:t>
             </w:r>
+            <w:proofErr w:type="spellStart"/>
             <w:r>
               <w:rPr>
                 <w:rFonts w:ascii="Courier New" w:hAnsi="Courier New" w:cs="Courier New"/>
@@ -751,8 +868,6 @@
               </w:rPr>
               <w:t>P</w:t>
             </w:r>
-            <w:bookmarkStart w:id="0" w:name="_GoBack"/>
-            <w:bookmarkEnd w:id="0"/>
             <w:r>
               <w:rPr>
                 <w:rFonts w:ascii="Courier New" w:hAnsi="Courier New" w:cs="Courier New"/>
@@ -763,6 +878,7 @@
               </w:rPr>
               <w:t>roductController.php</w:t>
             </w:r>
+            <w:proofErr w:type="spellEnd"/>
           </w:p>
         </w:tc>
       </w:tr>
@@ -856,14 +972,25 @@
                 <w:sz w:val="24"/>
               </w:rPr>
             </w:pPr>
-            <w:r>
-              <w:rPr>
-                <w:rFonts w:ascii="Courier New" w:hAnsi="Courier New" w:cs="Courier New"/>
-                <w:b/>
-                <w:color w:val="595959" w:themeColor="text1" w:themeTint="A6"/>
-                <w:sz w:val="24"/>
-              </w:rPr>
-              <w:t>actionView(){}</w:t>
+            <w:proofErr w:type="spellStart"/>
+            <w:r>
+              <w:rPr>
+                <w:rFonts w:ascii="Courier New" w:hAnsi="Courier New" w:cs="Courier New"/>
+                <w:b/>
+                <w:color w:val="595959" w:themeColor="text1" w:themeTint="A6"/>
+                <w:sz w:val="24"/>
+              </w:rPr>
+              <w:t>actionView</w:t>
+            </w:r>
+            <w:proofErr w:type="spellEnd"/>
+            <w:r>
+              <w:rPr>
+                <w:rFonts w:ascii="Courier New" w:hAnsi="Courier New" w:cs="Courier New"/>
+                <w:b/>
+                <w:color w:val="595959" w:themeColor="text1" w:themeTint="A6"/>
+                <w:sz w:val="24"/>
+              </w:rPr>
+              <w:t>(){}</w:t>
             </w:r>
           </w:p>
           <w:p>
@@ -2119,7 +2246,7 @@
 </file>
 
 <file path=customXml/itemProps1.xml><?xml version="1.0" encoding="utf-8"?>
-<ds:datastoreItem xmlns:ds="http://schemas.openxmlformats.org/officeDocument/2006/customXml" ds:itemID="{202DF283-E4AC-4DCA-AEC4-92A734C14DC1}">
+<ds:datastoreItem xmlns:ds="http://schemas.openxmlformats.org/officeDocument/2006/customXml" ds:itemID="{B6B951E1-23EA-44C3-84AC-E274D58F384B}">
   <ds:schemaRefs>
     <ds:schemaRef ds:uri="http://schemas.openxmlformats.org/officeDocument/2006/bibliography"/>
   </ds:schemaRefs>

--- a/docs/php coding convention.docx
+++ b/docs/php coding convention.docx
@@ -46,8 +46,6 @@
                 <w:sz w:val="24"/>
               </w:rPr>
             </w:pPr>
-            <w:bookmarkStart w:id="0" w:name="_GoBack"/>
-            <w:bookmarkEnd w:id="0"/>
             <w:r>
               <w:rPr>
                 <w:rFonts w:ascii="Arial" w:hAnsi="Arial" w:cs="Arial"/>
@@ -293,14 +291,8 @@
                 <w:color w:val="595959" w:themeColor="text1" w:themeTint="A6"/>
               </w:rPr>
             </w:pPr>
-          </w:p>
-          <w:p>
-            <w:pPr>
-              <w:rPr>
-                <w:rFonts w:ascii="Courier New" w:hAnsi="Courier New" w:cs="Courier New"/>
-                <w:color w:val="595959" w:themeColor="text1" w:themeTint="A6"/>
-              </w:rPr>
-            </w:pPr>
+            <w:bookmarkStart w:id="0" w:name="_GoBack"/>
+            <w:bookmarkEnd w:id="0"/>
             <w:r>
               <w:rPr>
                 <w:rFonts w:ascii="Courier New" w:hAnsi="Courier New" w:cs="Courier New"/>
@@ -2246,7 +2238,7 @@
 </file>
 
 <file path=customXml/itemProps1.xml><?xml version="1.0" encoding="utf-8"?>
-<ds:datastoreItem xmlns:ds="http://schemas.openxmlformats.org/officeDocument/2006/customXml" ds:itemID="{B6B951E1-23EA-44C3-84AC-E274D58F384B}">
+<ds:datastoreItem xmlns:ds="http://schemas.openxmlformats.org/officeDocument/2006/customXml" ds:itemID="{9C78CC6E-B13B-4F2A-9838-3B47725E2A7E}">
   <ds:schemaRefs>
     <ds:schemaRef ds:uri="http://schemas.openxmlformats.org/officeDocument/2006/bibliography"/>
   </ds:schemaRefs>
